--- a/参与式感知平台激励机制研究与实现-王东升.docx
+++ b/参与式感知平台激励机制研究与实现-王东升.docx
@@ -8264,7 +8264,7 @@
           <v:shape id="_x0000_i1025" type="#_x0000_t75" style="width:15pt;height:9.75pt" o:ole="">
             <v:imagedata r:id="rId26" o:title=""/>
           </v:shape>
-          <o:OLEObject Type="Embed" ProgID="Equation.DSMT4" ShapeID="_x0000_i1025" DrawAspect="Content" ObjectID="_1515558231" r:id="rId27"/>
+          <o:OLEObject Type="Embed" ProgID="Equation.DSMT4" ShapeID="_x0000_i1025" DrawAspect="Content" ObjectID="_1516000371" r:id="rId27"/>
         </w:object>
       </w:r>
       <w:r>
@@ -8275,7 +8275,7 @@
           <v:shape id="_x0000_i1026" type="#_x0000_t75" style="width:12.75pt;height:17.25pt" o:ole="">
             <v:imagedata r:id="rId28" o:title=""/>
           </v:shape>
-          <o:OLEObject Type="Embed" ProgID="Equation.DSMT4" ShapeID="_x0000_i1026" DrawAspect="Content" ObjectID="_1515558232" r:id="rId29"/>
+          <o:OLEObject Type="Embed" ProgID="Equation.DSMT4" ShapeID="_x0000_i1026" DrawAspect="Content" ObjectID="_1516000372" r:id="rId29"/>
         </w:object>
       </w:r>
       <w:r>
@@ -8289,7 +8289,7 @@
           <v:shape id="_x0000_i1027" type="#_x0000_t75" style="width:17.25pt;height:17.25pt" o:ole="">
             <v:imagedata r:id="rId30" o:title=""/>
           </v:shape>
-          <o:OLEObject Type="Embed" ProgID="Equation.DSMT4" ShapeID="_x0000_i1027" DrawAspect="Content" ObjectID="_1515558233" r:id="rId31"/>
+          <o:OLEObject Type="Embed" ProgID="Equation.DSMT4" ShapeID="_x0000_i1027" DrawAspect="Content" ObjectID="_1516000373" r:id="rId31"/>
         </w:object>
       </w:r>
       <w:r>
@@ -8300,7 +8300,7 @@
           <v:shape id="_x0000_i1028" type="#_x0000_t75" style="width:17.25pt;height:17.25pt" o:ole="">
             <v:imagedata r:id="rId32" o:title=""/>
           </v:shape>
-          <o:OLEObject Type="Embed" ProgID="Equation.DSMT4" ShapeID="_x0000_i1028" DrawAspect="Content" ObjectID="_1515558234" r:id="rId33"/>
+          <o:OLEObject Type="Embed" ProgID="Equation.DSMT4" ShapeID="_x0000_i1028" DrawAspect="Content" ObjectID="_1516000374" r:id="rId33"/>
         </w:object>
       </w:r>
       <w:r>
@@ -8819,24 +8819,33 @@
     <w:p>
       <w:pPr>
         <w:pStyle w:val="afc"/>
+      </w:pPr>
+      <w:r>
+        <w:t>客户端通过请求消息给服务器发送</w:t>
+      </w:r>
+      <w:r>
+        <w:t>HTTP</w:t>
+      </w:r>
+      <w:r>
+        <w:t>请求，请求消息由请求行开始，包括请求方法、</w:t>
+      </w:r>
+      <w:r>
+        <w:t>URI</w:t>
+      </w:r>
+      <w:r>
+        <w:t>和协议版本</w:t>
+      </w:r>
+      <w:r>
         <w:rPr>
           <w:rFonts w:hint="eastAsia"/>
         </w:rPr>
-      </w:pPr>
-      <w:r>
-        <w:t>客户端通过请求消息给服务器发送</w:t>
-      </w:r>
-      <w:r>
-        <w:t>HTTP</w:t>
-      </w:r>
-      <w:r>
-        <w:t>请求，请求消息由请求行开始，包括请求方法、</w:t>
-      </w:r>
-      <w:r>
-        <w:t>URI</w:t>
-      </w:r>
-      <w:r>
-        <w:t>和协议版本</w:t>
+        <w:t>；</w:t>
+      </w:r>
+      <w:r>
+        <w:t>接下来是</w:t>
+      </w:r>
+      <w:r>
+        <w:t>头部，头部由一个空行来结束</w:t>
       </w:r>
       <w:r>
         <w:rPr>
@@ -8845,53 +8854,41 @@
         <w:t>；</w:t>
       </w:r>
       <w:r>
-        <w:t>接下来是</w:t>
-      </w:r>
-      <w:r>
-        <w:t>头部，头部由一个空行来结束</w:t>
+        <w:t>最后是消息体</w:t>
       </w:r>
       <w:r>
         <w:rPr>
           <w:rFonts w:hint="eastAsia"/>
         </w:rPr>
-        <w:t>；</w:t>
-      </w:r>
-      <w:r>
-        <w:t>最后是消息体</w:t>
+        <w:t>，表</w:t>
       </w:r>
       <w:r>
         <w:rPr>
           <w:rFonts w:hint="eastAsia"/>
         </w:rPr>
-        <w:t>，表</w:t>
+        <w:t>2-</w:t>
+      </w:r>
+      <w:r>
+        <w:t>1</w:t>
+      </w:r>
+      <w:r>
+        <w:t>是请求</w:t>
+      </w:r>
+      <w:hyperlink r:id="rId34" w:history="1">
+        <w:r>
+          <w:rPr>
+            <w:rStyle w:val="aa"/>
+          </w:rPr>
+          <w:t>www.example.com/hello.txt</w:t>
+        </w:r>
+      </w:hyperlink>
+      <w:r>
+        <w:t>资源文件的请求消息示例</w:t>
       </w:r>
       <w:r>
         <w:rPr>
           <w:rFonts w:hint="eastAsia"/>
         </w:rPr>
-        <w:t>2-</w:t>
-      </w:r>
-      <w:r>
-        <w:t>1</w:t>
-      </w:r>
-      <w:r>
-        <w:t>是请求</w:t>
-      </w:r>
-      <w:hyperlink r:id="rId34" w:history="1">
-        <w:r>
-          <w:rPr>
-            <w:rStyle w:val="aa"/>
-          </w:rPr>
-          <w:t>www.example.com/hello.txt</w:t>
-        </w:r>
-      </w:hyperlink>
-      <w:r>
-        <w:t>资源文件的请求消息示例</w:t>
-      </w:r>
-      <w:r>
-        <w:rPr>
-          <w:rFonts w:hint="eastAsia"/>
-        </w:rPr>
         <w:t>。</w:t>
       </w:r>
     </w:p>
@@ -8899,9 +8896,6 @@
     <w:p>
       <w:pPr>
         <w:jc w:val="center"/>
-        <w:rPr>
-          <w:rFonts w:hint="eastAsia"/>
-        </w:rPr>
       </w:pPr>
       <w:r>
         <w:rPr>
@@ -9176,9 +9170,6 @@
     <w:p>
       <w:pPr>
         <w:jc w:val="center"/>
-        <w:rPr>
-          <w:rFonts w:hint="eastAsia"/>
-        </w:rPr>
       </w:pPr>
       <w:r>
         <w:rPr>
@@ -9215,13 +9206,7 @@
         <w:rPr>
           <w:rFonts w:ascii="楷体" w:eastAsia="楷体" w:hAnsi="楷体" w:hint="eastAsia"/>
         </w:rPr>
-        <w:t>响应消息</w:t>
-      </w:r>
-      <w:r>
-        <w:rPr>
-          <w:rFonts w:ascii="楷体" w:eastAsia="楷体" w:hAnsi="楷体" w:hint="eastAsia"/>
-        </w:rPr>
-        <w:t>示例</w:t>
+        <w:t>响应消息示例</w:t>
       </w:r>
     </w:p>
     <w:tbl>
@@ -9736,107 +9721,101 @@
     <w:p>
       <w:pPr>
         <w:pStyle w:val="afc"/>
+      </w:pPr>
+      <w:r>
+        <w:t>JSON</w:t>
+      </w:r>
+      <w:r>
+        <w:t>（</w:t>
+      </w:r>
+      <w:r>
+        <w:t>JavaScript Object Notation</w:t>
+      </w:r>
+      <w:r>
+        <w:t>）是一种轻量级的数据交换格式。人们很容易的阅读和构建这种格式，而对机器来</w:t>
+      </w:r>
+      <w:r>
         <w:rPr>
           <w:rFonts w:hint="eastAsia"/>
         </w:rPr>
-      </w:pPr>
+        <w:t>说，</w:t>
+      </w:r>
+      <w:r>
+        <w:t>解析和构建</w:t>
+      </w:r>
       <w:r>
         <w:t>JSON</w:t>
       </w:r>
       <w:r>
-        <w:t>（</w:t>
-      </w:r>
-      <w:r>
-        <w:t>JavaScript Object Notation</w:t>
-      </w:r>
-      <w:r>
-        <w:t>）是一种轻量级的数据交换格式。人们很容易的阅读和构建这种格式，而对机器来</w:t>
+        <w:t>同样非常</w:t>
+      </w:r>
+      <w:r>
+        <w:t>方便。</w:t>
+      </w:r>
+      <w:r>
+        <w:t>JSON</w:t>
+      </w:r>
+      <w:r>
+        <w:t>的标准是</w:t>
+      </w:r>
+      <w:r>
+        <w:t>JavaScript</w:t>
+      </w:r>
+      <w:r>
+        <w:t>编程语言标准的一个子集，</w:t>
+      </w:r>
+      <w:r>
+        <w:t>JSON</w:t>
+      </w:r>
+      <w:r>
+        <w:t>是编程语言独立的一种文本格式，是理想的数据交换语言</w:t>
+      </w:r>
+      <w:r>
+        <w:rPr>
+          <w:vertAlign w:val="superscript"/>
+        </w:rPr>
+        <w:t>[9</w:t>
+      </w:r>
+      <w:r>
+        <w:rPr>
+          <w:vertAlign w:val="superscript"/>
+        </w:rPr>
+        <w:t>]</w:t>
+      </w:r>
+      <w:r>
+        <w:t>。</w:t>
+      </w:r>
+      <w:r>
+        <w:t>表</w:t>
       </w:r>
       <w:r>
         <w:rPr>
           <w:rFonts w:hint="eastAsia"/>
         </w:rPr>
-        <w:t>说，</w:t>
-      </w:r>
-      <w:r>
-        <w:t>解析和构建</w:t>
+        <w:t>2-</w:t>
+      </w:r>
+      <w:r>
+        <w:t>3</w:t>
+      </w:r>
+      <w:r>
+        <w:t>为展示了三个学生姓名的</w:t>
       </w:r>
       <w:r>
         <w:t>JSON</w:t>
       </w:r>
       <w:r>
-        <w:t>同样非常</w:t>
-      </w:r>
-      <w:r>
-        <w:t>方便。</w:t>
-      </w:r>
-      <w:r>
-        <w:t>JSON</w:t>
-      </w:r>
-      <w:r>
-        <w:t>的标准是</w:t>
-      </w:r>
-      <w:r>
-        <w:t>JavaScript</w:t>
-      </w:r>
-      <w:r>
-        <w:t>编程语言标准的一个子集，</w:t>
-      </w:r>
-      <w:r>
-        <w:t>JSON</w:t>
-      </w:r>
-      <w:r>
-        <w:t>是编程语言独立的一种文本格式，是理想的数据交换语言</w:t>
-      </w:r>
-      <w:r>
-        <w:rPr>
-          <w:vertAlign w:val="superscript"/>
-        </w:rPr>
-        <w:t>[9</w:t>
-      </w:r>
-      <w:r>
-        <w:rPr>
-          <w:vertAlign w:val="superscript"/>
-        </w:rPr>
-        <w:t>]</w:t>
-      </w:r>
-      <w:r>
+        <w:t>字符串示例</w:t>
+      </w:r>
+      <w:r>
+        <w:rPr>
+          <w:rFonts w:hint="eastAsia"/>
+        </w:rPr>
         <w:t>。</w:t>
       </w:r>
-      <w:r>
-        <w:t>表</w:t>
-      </w:r>
-      <w:r>
-        <w:rPr>
-          <w:rFonts w:hint="eastAsia"/>
-        </w:rPr>
-        <w:t>2-</w:t>
-      </w:r>
-      <w:r>
-        <w:t>3</w:t>
-      </w:r>
-      <w:r>
-        <w:t>为展示了三个学生姓名的</w:t>
-      </w:r>
-      <w:r>
-        <w:t>JSON</w:t>
-      </w:r>
-      <w:r>
-        <w:t>字符串示例</w:t>
-      </w:r>
-      <w:r>
-        <w:rPr>
-          <w:rFonts w:hint="eastAsia"/>
-        </w:rPr>
-        <w:t>。</w:t>
-      </w:r>
     </w:p>
     <w:p>
       <w:pPr>
         <w:jc w:val="center"/>
-        <w:rPr>
-          <w:rFonts w:hint="eastAsia"/>
-        </w:rPr>
       </w:pPr>
       <w:r>
         <w:rPr>
@@ -13688,9 +13667,9 @@
         </w:rPr>
         <w:t xml:space="preserve"> </w:t>
       </w:r>
-      <w:bookmarkStart w:id="263" w:name="_Toc406434123"/>
-      <w:bookmarkStart w:id="264" w:name="_Toc406512575"/>
-      <w:bookmarkStart w:id="265" w:name="_Toc441816281"/>
+      <w:bookmarkStart w:id="263" w:name="_Toc441816281"/>
+      <w:bookmarkStart w:id="264" w:name="_Toc406434123"/>
+      <w:bookmarkStart w:id="265" w:name="_Toc406512575"/>
       <w:r>
         <w:rPr>
           <w:rFonts w:hint="eastAsia"/>
@@ -13700,28 +13679,114 @@
       <w:r>
         <w:t>感知平台激励机制相关工作</w:t>
       </w:r>
-      <w:bookmarkEnd w:id="265"/>
+      <w:bookmarkEnd w:id="263"/>
       <w:r>
         <w:t xml:space="preserve"> </w:t>
       </w:r>
     </w:p>
     <w:p>
       <w:pPr>
-        <w:pStyle w:val="a2"/>
-      </w:pPr>
+        <w:pStyle w:val="afc"/>
+      </w:pPr>
+      <w:r>
+        <w:t>为了设计本课题所依托的参与式感知平台中的激励机制</w:t>
+      </w:r>
       <w:r>
         <w:rPr>
           <w:rFonts w:hint="eastAsia"/>
         </w:rPr>
-        <w:t xml:space="preserve"> </w:t>
-      </w:r>
-      <w:bookmarkStart w:id="266" w:name="_Toc440450189"/>
-      <w:bookmarkStart w:id="267" w:name="_Toc441816282"/>
-      <w:r>
-        <w:t>设计原则</w:t>
-      </w:r>
+        <w:t>，</w:t>
+      </w:r>
+      <w:r>
+        <w:t>广泛阅读了现有文献</w:t>
+      </w:r>
+      <w:r>
+        <w:rPr>
+          <w:rFonts w:hint="eastAsia"/>
+        </w:rPr>
+        <w:t>，</w:t>
+      </w:r>
+      <w:r>
+        <w:t>研究其中的参与式感知背景中激励机制的设计</w:t>
+      </w:r>
+      <w:r>
+        <w:rPr>
+          <w:rFonts w:hint="eastAsia"/>
+        </w:rPr>
+        <w:t>，总结现有文献中参与式感知中激励机制的</w:t>
+      </w:r>
+      <w:r>
+        <w:t>研究内容</w:t>
+      </w:r>
+      <w:r>
+        <w:rPr>
+          <w:rFonts w:hint="eastAsia"/>
+        </w:rPr>
+        <w:t>，</w:t>
+      </w:r>
+      <w:r>
+        <w:t>为设计本平台中的激励机制提供理论基础</w:t>
+      </w:r>
+      <w:r>
+        <w:rPr>
+          <w:rFonts w:hint="eastAsia"/>
+        </w:rPr>
+        <w:t>。</w:t>
+      </w:r>
+    </w:p>
+    <w:p>
+      <w:pPr>
+        <w:rPr>
+          <w:rFonts w:hint="eastAsia"/>
+        </w:rPr>
+      </w:pPr>
+      <w:r>
+        <w:t>文献</w:t>
+      </w:r>
+      <w:r>
+        <w:rPr>
+          <w:rFonts w:hint="eastAsia"/>
+        </w:rPr>
+        <w:t>【】</w:t>
+      </w:r>
+      <w:r>
+        <w:t>首次提出参与式感知的概念</w:t>
+      </w:r>
+      <w:r>
+        <w:rPr>
+          <w:rFonts w:hint="eastAsia"/>
+        </w:rPr>
+        <w:t>，</w:t>
+      </w:r>
+      <w:r>
+        <w:t>为日常生活中的手机等移动设备分配任务来形成交互式的参与式传感器网络</w:t>
+      </w:r>
+      <w:r>
+        <w:rPr>
+          <w:rFonts w:hint="eastAsia"/>
+        </w:rPr>
+        <w:t>，</w:t>
+      </w:r>
+      <w:r>
+        <w:t>让公众和专业的参与者来收集</w:t>
+      </w:r>
+      <w:r>
+        <w:rPr>
+          <w:rFonts w:hint="eastAsia"/>
+        </w:rPr>
+        <w:t>、</w:t>
+      </w:r>
+      <w:r>
+        <w:t>分析和共享本地信息</w:t>
+      </w:r>
+      <w:r>
+        <w:rPr>
+          <w:rFonts w:hint="eastAsia"/>
+        </w:rPr>
+        <w:t>。</w:t>
+      </w:r>
+      <w:bookmarkStart w:id="266" w:name="_GoBack"/>
       <w:bookmarkEnd w:id="266"/>
-      <w:bookmarkEnd w:id="267"/>
     </w:p>
     <w:p>
       <w:pPr>
@@ -13755,7 +13820,14 @@
         <w:rPr>
           <w:color w:val="000000"/>
         </w:rPr>
-        <w:t>根据不同的参与式感知应用场景</w:t>
+        <w:t>根据不同</w:t>
+      </w:r>
+      <w:r>
+        <w:rPr>
+          <w:color w:val="000000"/>
+        </w:rPr>
+        <w:lastRenderedPageBreak/>
+        <w:t>的参与式感知应用场景</w:t>
       </w:r>
       <w:r>
         <w:rPr>
@@ -13806,7 +13878,7 @@
     </w:p>
     <w:p>
       <w:pPr>
-        <w:pStyle w:val="4"/>
+        <w:pStyle w:val="afc"/>
       </w:pPr>
       <w:r>
         <w:t>经济可行性</w:t>
@@ -13817,11 +13889,7 @@
         <w:pStyle w:val="afc"/>
       </w:pPr>
       <w:r>
-        <w:t>对于任何一个参与式感知项目，预算都是重要的要考虑的问题。参与式感知，需要维持大量的参与者来确保感知结果的可靠性和覆盖范围，但是有限的预算可能</w:t>
-      </w:r>
-      <w:r>
-        <w:lastRenderedPageBreak/>
-        <w:t>限制我们达到这个目标。如果采用非金钱的激励方式，可以尝试吸引具有特定兴趣和爱好的用户来参与。这类非金钱的方式包括增强应用的游戏属性、竞争性或者提供社交上的奖励（比如排名、勋</w:t>
+        <w:t>对于任何一个参与式感知项目，预算都是重要的要考虑的问题。参与式感知，需要维持大量的参与者来确保感知结果的可靠性和覆盖范围，但是有限的预算可能限制我们达到这个目标。如果采用非金钱的激励方式，可以尝试吸引具有特定兴趣和爱好的用户来参与。这类非金钱的方式包括增强应用的游戏属性、竞争性或者提供社交上的奖励（比如排名、勋</w:t>
       </w:r>
       <w:r>
         <w:rPr>
@@ -13884,7 +13952,7 @@
     </w:p>
     <w:p>
       <w:pPr>
-        <w:pStyle w:val="4"/>
+        <w:pStyle w:val="afc"/>
       </w:pPr>
       <w:r>
         <w:t>数据质量</w:t>
@@ -13942,7 +14010,7 @@
     </w:p>
     <w:p>
       <w:pPr>
-        <w:pStyle w:val="4"/>
+        <w:pStyle w:val="afc"/>
       </w:pPr>
       <w:r>
         <w:t>区域覆盖</w:t>
@@ -13975,7 +14043,11 @@
         <w:pStyle w:val="afc"/>
       </w:pPr>
       <w:r>
-        <w:t>感知数据分布问题主要有两方面：一是不同区域用户保护价格工资不同（感知相同的数据，有些区域价格便宜，有些区域价格过高），二是如何解决有些某些区域参与者缺失而另一区域参与者过多。如果没有设计好激励机制，做好用户选择，前者会造成只选择最低价格的用户，使得数据覆盖范围不好；后者更为严重，某些区域数据缺失。两种原因造成的结果类似，都是数据覆盖不好，但成因不同，前者是用户选择算法不合理，后者是没有充分利用激励机制和用户的移动性来促进数据分布</w:t>
+        <w:t>感知数据分布问题主要有两方面：一是不同区域用户保护价格工资不同（感知相同的数据，有些区域价格便宜，有些区域价格过高），二是如何解决有些某些区域</w:t>
+      </w:r>
+      <w:r>
+        <w:lastRenderedPageBreak/>
+        <w:t>参与者缺失而另一区域参与者过多。如果没有设计好激励机制，做好用户选择，前者会造成只选择最低价格的用户，使得数据覆盖范围不好；后者更为严重，某些区域数据缺失。两种原因造成的结果类似，都是数据覆盖不好，但成因不同，前者是用户选择算法不合理，后者是没有充分利用激励机制和用户的移动性来促进数据分布</w:t>
       </w:r>
       <w:r>
         <w:rPr>
@@ -13995,7 +14067,7 @@
     </w:p>
     <w:p>
       <w:pPr>
-        <w:pStyle w:val="4"/>
+        <w:pStyle w:val="afc"/>
       </w:pPr>
       <w:r>
         <w:t>公平性</w:t>
@@ -14006,7 +14078,6 @@
         <w:pStyle w:val="afc"/>
       </w:pPr>
       <w:r>
-        <w:lastRenderedPageBreak/>
         <w:t>公平性就是所有潜在参与者都有被选中的机会，是激励机制设计重点需要考虑的问题，对于维持用户参与程度、保证覆盖区域和节省预算都有重要影响。类似于现实</w:t>
       </w:r>
       <w:r>
@@ -14077,7 +14148,7 @@
     </w:p>
     <w:p>
       <w:pPr>
-        <w:pStyle w:val="4"/>
+        <w:pStyle w:val="afc"/>
       </w:pPr>
       <w:r>
         <w:t>足够数量的参与者</w:t>
@@ -14093,7 +14164,7 @@
     </w:p>
     <w:p>
       <w:pPr>
-        <w:pStyle w:val="4"/>
+        <w:pStyle w:val="afc"/>
       </w:pPr>
       <w:r>
         <w:t>对变化的适应性</w:t>
@@ -14127,7 +14198,7 @@
     </w:p>
     <w:p>
       <w:pPr>
-        <w:pStyle w:val="a2"/>
+        <w:pStyle w:val="afc"/>
       </w:pPr>
       <w:r>
         <w:rPr>
@@ -14135,13 +14206,13 @@
         </w:rPr>
         <w:t xml:space="preserve"> </w:t>
       </w:r>
-      <w:bookmarkStart w:id="268" w:name="_Toc440450190"/>
-      <w:bookmarkStart w:id="269" w:name="_Toc441816283"/>
+      <w:bookmarkStart w:id="267" w:name="_Toc440450190"/>
+      <w:bookmarkStart w:id="268" w:name="_Toc441816283"/>
       <w:r>
         <w:t>分类方式</w:t>
       </w:r>
+      <w:bookmarkEnd w:id="267"/>
       <w:bookmarkEnd w:id="268"/>
-      <w:bookmarkEnd w:id="269"/>
     </w:p>
     <w:p>
       <w:pPr>
@@ -14160,7 +14231,11 @@
         <w:t>和系统进行交互，平台需要尽快的做出响应，协商感知报酬、做出用户选择</w:t>
       </w:r>
       <w:r>
-        <w:t>决定，而在离线的激励机制中，感知平台在响应的时间窗口内收集了所有潜在参与者的用户信息，包括感知的保护价格工资、用户位置信息等用户信息，统一进行用户选择、报酬分配等</w:t>
+        <w:t>决定，而在离线的激励机制中，感知平台在响应的时间窗口内收集了所有潜在参与者的用户信息，包括感知的保护价格工资、用户位置信息</w:t>
+      </w:r>
+      <w:r>
+        <w:lastRenderedPageBreak/>
+        <w:t>等用户信息，统一进行用户选择、报酬分配等</w:t>
       </w:r>
       <w:r>
         <w:t>决策。也有将激励机制分为金钱类激励机制和非金钱类激励机制，侧重于</w:t>
@@ -14177,11 +14252,7 @@
         <w:t>本文综合以上分类方式的思想</w:t>
       </w:r>
       <w:r>
-        <w:t>，鉴于主要关注金钱类激励机制的研究，将激励</w:t>
-      </w:r>
-      <w:r>
-        <w:lastRenderedPageBreak/>
-        <w:t>机制根据激励价格确定方式的不同</w:t>
+        <w:t>，鉴于主要关注金钱类激励机制的研究，将激励机制根据激励价格确定方式的不同</w:t>
       </w:r>
       <w:r>
         <w:t>分为</w:t>
@@ -14339,7 +14410,7 @@
     </w:p>
     <w:p>
       <w:pPr>
-        <w:pStyle w:val="4"/>
+        <w:pStyle w:val="afc"/>
       </w:pPr>
       <w:r>
         <w:t>不同的激励定价方式</w:t>
@@ -14658,8 +14729,8 @@
             <w:r>
               <w:t>MEDIUM</w:t>
             </w:r>
-            <w:bookmarkStart w:id="270" w:name="OLE_LINK3"/>
-            <w:bookmarkStart w:id="271" w:name="OLE_LINK4"/>
+            <w:bookmarkStart w:id="269" w:name="OLE_LINK3"/>
+            <w:bookmarkStart w:id="270" w:name="OLE_LINK4"/>
             <m:oMath>
               <m:r>
                 <w:rPr>
@@ -14668,8 +14739,8 @@
                 <m:t>μ</m:t>
               </m:r>
             </m:oMath>
+            <w:bookmarkEnd w:id="269"/>
             <w:bookmarkEnd w:id="270"/>
-            <w:bookmarkEnd w:id="271"/>
           </w:p>
         </w:tc>
         <w:tc>
@@ -14839,6 +14910,7 @@
         <w:pStyle w:val="afc"/>
       </w:pPr>
       <w:r>
+        <w:lastRenderedPageBreak/>
         <w:t>不同组之间不了解彼此的激励程度，所以本实验可以很好地通过对比实验，测试激励程度对参与者贡献数据的影响。其中</w:t>
       </w:r>
       <w:proofErr w:type="gramStart"/>
@@ -14869,7 +14941,6 @@
         <w:pStyle w:val="afc"/>
       </w:pPr>
       <w:r>
-        <w:lastRenderedPageBreak/>
         <w:t>从数据数量上来看，最好的激励方式是竞争性的</w:t>
       </w:r>
       <w:proofErr w:type="gramStart"/>
@@ -15006,7 +15077,7 @@
     </w:p>
     <w:p>
       <w:pPr>
-        <w:pStyle w:val="4"/>
+        <w:pStyle w:val="afc"/>
       </w:pPr>
       <w:r>
         <w:t>不同的激励分配目标</w:t>
@@ -15045,7 +15116,11 @@
         <w:ind w:firstLine="480"/>
       </w:pPr>
       <w:r>
-        <w:t>增强激励机制的公平性是以用户为中心的重要体现。在上文中提到的基于逆向竞拍的激励机制（</w:t>
+        <w:t>增强激励机制的公平性是以用户为中心的重要体现。在上文中提到的基于逆向</w:t>
+      </w:r>
+      <w:r>
+        <w:lastRenderedPageBreak/>
+        <w:t>竞拍的激励机制（</w:t>
       </w:r>
       <w:r>
         <w:t>RADP-Reverse Auction based Dynamic price</w:t>
@@ -15096,7 +15171,6 @@
         <w:rPr>
           <w:rFonts w:ascii="楷体" w:eastAsia="楷体" w:hAnsi="楷体" w:hint="eastAsia"/>
         </w:rPr>
-        <w:lastRenderedPageBreak/>
         <w:t xml:space="preserve">表 </w:t>
       </w:r>
       <w:r>
@@ -15554,9 +15628,10 @@
     </w:p>
     <w:p>
       <w:pPr>
-        <w:pStyle w:val="4"/>
-      </w:pPr>
-      <w:r>
+        <w:pStyle w:val="afc"/>
+      </w:pPr>
+      <w:r>
+        <w:lastRenderedPageBreak/>
         <w:t>不同的激励协商方式</w:t>
       </w:r>
     </w:p>
@@ -15581,182 +15656,175 @@
       </w:r>
       <w:proofErr w:type="gramEnd"/>
       <w:r>
-        <w:t>之后，平台根据感知数据对平台的贡献等因素确定参与者感知报酬的激励方式为数据上传优先的激励机制。数据</w:t>
-      </w:r>
+        <w:t>之后，平台根据感知数据对平台的贡献等因素确定参与者感知报酬的激励方式为数据上传优先的激励机制。数据上传优先的激励机制，因为没有价格协商的过程，其实现简单、参与者可以迅速执行感知活动，但相较于定价优先的激励机制的缺点是对上传的数据分布、参与者报价不可控，并非所有上传数据的参与者都会获得平台的激励报酬，获得报酬的参与者也可能没有达到其保护价格工资而推出感知活动，或者高于其保护价格工资很多而造成平台预算的浪费。</w:t>
+      </w:r>
+    </w:p>
+    <w:p>
+      <w:pPr>
+        <w:pStyle w:val="afc"/>
+      </w:pPr>
+      <w:r>
+        <w:t>用户选择的及时性</w:t>
+      </w:r>
+    </w:p>
+    <w:p>
+      <w:pPr>
+        <w:pStyle w:val="afc"/>
+      </w:pPr>
+      <w:r>
+        <w:t>参与式感知平台发布感知任务信息给所有潜在的参与者，潜在参与者根据自身情况反馈给平台感知信息，例如是否愿意参与此次任务、执行任务开销、用户所处位置等信息，平台根据潜在参与者的反馈信息进行参与者选择，被选中的用户执行感知任务，获得相应的感知激励报酬。在用户选择过程中，根据平台能否实时的选择参与者，参与者选择机制（激励</w:t>
+      </w:r>
+      <w:proofErr w:type="gramStart"/>
+      <w:r>
+        <w:t>激励</w:t>
+      </w:r>
+      <w:proofErr w:type="gramEnd"/>
+      <w:r>
+        <w:t>）分为在线型和离线型两种</w:t>
+      </w:r>
+      <w:r>
+        <w:rPr>
+          <w:vertAlign w:val="superscript"/>
+        </w:rPr>
+        <w:t>[20</w:t>
+      </w:r>
+      <w:r>
+        <w:rPr>
+          <w:vertAlign w:val="superscript"/>
+        </w:rPr>
+        <w:t>]</w:t>
+      </w:r>
+      <w:r>
+        <w:t>。在线型的激励机制不用等待一个时间窗口的时间，直接根据潜在参与者的反馈信息做出是否选择该用户的决策，离线型的激励机制需要收集一定的潜在参与者的反馈信息，截止时间到达做出所有用户选择决策。例如，基于逆向竞拍的激励机制就是离线型的激励机制，需要一个报价时间窗口，报价结束揭晓竞标结果，数据上传优先的激励机制是在线型的激励机制，用户直接根据感知任务描述信息决定是否参与此次感知活动。</w:t>
+      </w:r>
+    </w:p>
+    <w:p>
+      <w:pPr>
+        <w:pStyle w:val="afc"/>
+      </w:pPr>
+      <w:r>
+        <w:rPr>
+          <w:rFonts w:hint="eastAsia"/>
+        </w:rPr>
+        <w:t xml:space="preserve"> </w:t>
+      </w:r>
+      <w:bookmarkStart w:id="271" w:name="_Toc440450191"/>
+      <w:bookmarkStart w:id="272" w:name="_Toc441816284"/>
+      <w:r>
+        <w:t>总结</w:t>
+      </w:r>
+      <w:bookmarkEnd w:id="271"/>
+      <w:bookmarkEnd w:id="272"/>
+    </w:p>
+    <w:p>
+      <w:pPr>
+        <w:pStyle w:val="afc"/>
+      </w:pPr>
+      <w:r>
+        <w:t>通过以上</w:t>
+      </w:r>
+      <w:r>
+        <w:t>分析，简单的固定价格激励机制存在定价困难问题</w:t>
+      </w:r>
+      <w:r>
+        <w:t>，无法获取不同参与者理想的激励报酬预期，而基于逆向竞拍的激励机制将价格确定权交给参与者，参与者报价也存在盲目性和博弈性，其实用户感知开销在很大程度上是执行任务的</w:t>
+      </w:r>
+      <w:r>
+        <w:t>心理开销，平台动态定价可以结合固定价格和逆向竞拍的优点；在线型</w:t>
+      </w:r>
+      <w:r>
+        <w:t>的用户选择</w:t>
+      </w:r>
+      <w:r>
+        <w:t>机制</w:t>
+      </w:r>
+      <w:r>
+        <w:t>能提高用户体验，用户具有移动性，等待平台确定参与者名单的过程</w:t>
+      </w:r>
+      <w:r>
+        <w:t>中参与者</w:t>
+      </w:r>
+      <w:r>
+        <w:t>可能已经移出目标感知区域，离线的用户选择机制只适用于实时性要求不高的场合。以平台为中心的激励机制是急功近利的机制，应该保证预算不超支的情况下采用用户为中心的激励机制，在公平性和数据质量上都能有</w:t>
+      </w:r>
+      <w:r>
+        <w:t>所提高。当用户功利性不</w:t>
+      </w:r>
+      <w:r>
+        <w:t>明显时（参与式感知多是公益性项目</w:t>
+      </w:r>
+      <w:r>
+        <w:t>），可以采用数据上传优先的激励机制，减</w:t>
+      </w:r>
+      <w:proofErr w:type="gramStart"/>
+      <w:r>
+        <w:t>化用户</w:t>
+      </w:r>
+      <w:proofErr w:type="gramEnd"/>
+      <w:r>
+        <w:t>和平台的交互流程，在</w:t>
+      </w:r>
+      <w:r>
+        <w:t>实时性</w:t>
+      </w:r>
+      <w:r>
+        <w:t>要求高的</w:t>
+      </w:r>
+      <w:r>
+        <w:t>场景尤其体现优势。</w:t>
+      </w:r>
+    </w:p>
+    <w:p>
+      <w:pPr>
+        <w:pStyle w:val="afc"/>
+      </w:pPr>
       <w:r>
         <w:lastRenderedPageBreak/>
-        <w:t>上传优先的激励机制，因为没有价格协商的过程，其实现简单、参与者可以迅速执行感知活动，但相较于定价优先的激励机制的缺点是对上传的数据分布、参与者报价不可控，并非所有上传数据的参与者都会获得平台的激励报酬，获得报酬的参与者也可能没有达到其保护价格工资而推出感知活动，或者高于其保护价格工资很多而造成平台预算的浪费。</w:t>
-      </w:r>
-    </w:p>
-    <w:p>
-      <w:pPr>
-        <w:pStyle w:val="4"/>
-      </w:pPr>
-      <w:r>
-        <w:t>用户选择的及时性</w:t>
-      </w:r>
+        <w:t>在</w:t>
+      </w:r>
+      <w:r>
+        <w:t>3.3</w:t>
+      </w:r>
+      <w:r>
+        <w:t>节中将设计一种平台动态定价的、实时性、数据上传优先</w:t>
+      </w:r>
+      <w:r>
+        <w:t>（提前给出保护价格）的以用户为中心的预算可控的激励机制，来满足</w:t>
+      </w:r>
+      <w:r>
+        <w:t>本论文所依托实验平台的实际需求，并综合上述激励机制的优点。</w:t>
+      </w:r>
+    </w:p>
+    <w:p>
+      <w:pPr>
+        <w:pStyle w:val="a1"/>
+      </w:pPr>
+      <w:r>
+        <w:t xml:space="preserve"> </w:t>
+      </w:r>
+      <w:bookmarkStart w:id="273" w:name="_Toc440450192"/>
+      <w:bookmarkStart w:id="274" w:name="_Toc441816285"/>
+      <w:r>
+        <w:t>一种</w:t>
+      </w:r>
+      <w:r>
+        <w:t>动态分配预算的</w:t>
+      </w:r>
+      <w:r>
+        <w:t>参与式感知平台</w:t>
+      </w:r>
+      <w:r>
+        <w:t>激励机制</w:t>
+      </w:r>
+      <w:bookmarkEnd w:id="273"/>
+      <w:bookmarkEnd w:id="274"/>
     </w:p>
     <w:p>
       <w:pPr>
         <w:pStyle w:val="afc"/>
       </w:pPr>
       <w:r>
-        <w:t>参与式感知平台发布感知任务信息给所有潜在的参与者，潜在参与者根据自身情况反馈给平台感知信息，例如是否愿意参与此次任务、执行任务开销、用户所处位置等信息，平台根据潜在参与者的反馈信息进行参与者选择，被选中的用户执行感知任务，获得相应的感知激励报酬。在用户选择过程中，根据平台能否实时的选择参与者，参与者选择机制（激励</w:t>
-      </w:r>
-      <w:proofErr w:type="gramStart"/>
-      <w:r>
-        <w:t>激励</w:t>
-      </w:r>
-      <w:proofErr w:type="gramEnd"/>
-      <w:r>
-        <w:t>）分为在线型和离线型两种</w:t>
-      </w:r>
-      <w:r>
-        <w:rPr>
-          <w:vertAlign w:val="superscript"/>
-        </w:rPr>
-        <w:t>[20</w:t>
-      </w:r>
-      <w:r>
-        <w:rPr>
-          <w:vertAlign w:val="superscript"/>
-        </w:rPr>
-        <w:t>]</w:t>
-      </w:r>
-      <w:r>
-        <w:t>。在线型的激励机制不用等待一个时间窗口的时间，直接根据潜在参与者的反馈信息做出是否选择该用户的决策，离线型的激励机制需要收集一定的潜在参与者的反馈信息，截止时间到达做出所有用户选择决策。例如，基于逆向竞拍的激励机制就是离线型的激励机制，需要一个报价时间窗口，报价结束揭晓竞标结果，数据上传优先的激励机制是在线型的激励机制，用户直接根据感知任务描述信息决定是否参与此次感知活动。</w:t>
-      </w:r>
-    </w:p>
-    <w:p>
-      <w:pPr>
-        <w:pStyle w:val="a2"/>
-      </w:pPr>
-      <w:r>
-        <w:rPr>
-          <w:rFonts w:hint="eastAsia"/>
-        </w:rPr>
-        <w:t xml:space="preserve"> </w:t>
-      </w:r>
-      <w:bookmarkStart w:id="272" w:name="_Toc440450191"/>
-      <w:bookmarkStart w:id="273" w:name="_Toc441816284"/>
-      <w:r>
-        <w:t>总结</w:t>
-      </w:r>
-      <w:bookmarkEnd w:id="272"/>
-      <w:bookmarkEnd w:id="273"/>
-    </w:p>
-    <w:p>
-      <w:pPr>
-        <w:pStyle w:val="afc"/>
-      </w:pPr>
-      <w:r>
-        <w:t>通过以上</w:t>
-      </w:r>
-      <w:r>
-        <w:t>分析，简单的固定价格激励机制存在定价困难问题</w:t>
-      </w:r>
-      <w:r>
-        <w:t>，无法获取不同参与者理想的激励报酬预期，而基于逆向竞拍的激励机制将价格确定权交给参与者，参与者报价也存在盲目性和博弈性，其实用户感知开销在很大程度上是执行任务的</w:t>
-      </w:r>
-      <w:r>
-        <w:t>心理开销，平台动态定价可以结合固定价格和逆向竞拍的优点；在线型</w:t>
-      </w:r>
-      <w:r>
-        <w:t>的用户选择</w:t>
-      </w:r>
-      <w:r>
-        <w:t>机制</w:t>
-      </w:r>
-      <w:r>
-        <w:t>能提高用户体验，用户具有移动性，等待平台确定参与者名单的过程</w:t>
-      </w:r>
-      <w:r>
-        <w:t>中参与者</w:t>
-      </w:r>
-      <w:r>
-        <w:t>可能已经移出目标感知区域，离线的用户选择机制只适用于实时性要求不高的场合。以平台为中心的激励机制是急功近利的机制，应该保证预算不超支的情况下采用用户为中心的激励机制，在公平性和数据质量上都能有</w:t>
-      </w:r>
-      <w:r>
-        <w:t>所提高。当用户功利性不</w:t>
-      </w:r>
-      <w:r>
-        <w:t>明显时（参与式感知多是公益性项目</w:t>
-      </w:r>
-      <w:r>
-        <w:t>），可以采用数据上传优先的激励机制，减</w:t>
-      </w:r>
-      <w:proofErr w:type="gramStart"/>
-      <w:r>
-        <w:t>化用户</w:t>
-      </w:r>
-      <w:proofErr w:type="gramEnd"/>
-      <w:r>
-        <w:t>和平台的交互流程，在</w:t>
-      </w:r>
-      <w:r>
-        <w:t>实时性</w:t>
-      </w:r>
-      <w:r>
-        <w:t>要求高的</w:t>
-      </w:r>
-      <w:r>
-        <w:t>场景尤其体现优势。</w:t>
-      </w:r>
-    </w:p>
-    <w:p>
-      <w:pPr>
-        <w:pStyle w:val="afc"/>
-      </w:pPr>
-      <w:r>
-        <w:t>在</w:t>
-      </w:r>
-      <w:r>
-        <w:t>3.3</w:t>
-      </w:r>
-      <w:r>
-        <w:t>节中将设计一种平台动态定价的、实时性、数据上传优先</w:t>
-      </w:r>
-      <w:r>
-        <w:t>（提前给出保护价格）的以用户为中心的预算可控的激励机制，来满足</w:t>
-      </w:r>
-      <w:r>
-        <w:t>本论文所依托实验平台的实际需求，并综合上述激励机制的优点。</w:t>
-      </w:r>
-    </w:p>
-    <w:p>
-      <w:pPr>
-        <w:pStyle w:val="a1"/>
-      </w:pPr>
-      <w:r>
-        <w:t xml:space="preserve"> </w:t>
-      </w:r>
-      <w:bookmarkStart w:id="274" w:name="_Toc440450192"/>
-      <w:bookmarkStart w:id="275" w:name="_Toc441816285"/>
-      <w:r>
-        <w:t>一种</w:t>
-      </w:r>
-      <w:r>
-        <w:t>动态分配预算的</w:t>
-      </w:r>
-      <w:r>
-        <w:t>参与式感知平台</w:t>
-      </w:r>
-      <w:r>
-        <w:t>激励机制</w:t>
-      </w:r>
-      <w:bookmarkEnd w:id="274"/>
-      <w:bookmarkEnd w:id="275"/>
-    </w:p>
-    <w:p>
-      <w:pPr>
-        <w:pStyle w:val="afc"/>
-      </w:pPr>
-      <w:r>
-        <w:t>本文所依托的实验平台，通过参与者拍摄的室外固定场景的照片和拍摄时间抓</w:t>
-      </w:r>
-      <w:r>
-        <w:lastRenderedPageBreak/>
-        <w:t>取的空气质量数据建立预测模型，之后</w:t>
+        <w:t>本文所依托的实验平台，通过参与者拍摄的室外固定场景的照片和拍摄时间抓取的空气质量数据建立预测模型，之后</w:t>
       </w:r>
       <w:r>
         <w:t>通过</w:t>
@@ -15913,6 +15981,7 @@
         <w:rPr>
           <w:rFonts w:ascii="楷体" w:eastAsia="楷体" w:hAnsi="楷体" w:hint="eastAsia"/>
         </w:rPr>
+        <w:lastRenderedPageBreak/>
         <w:t>图</w:t>
       </w:r>
       <w:r>
@@ -15964,13 +16033,13 @@
         </w:rPr>
         <w:t xml:space="preserve"> </w:t>
       </w:r>
-      <w:bookmarkStart w:id="276" w:name="_Toc440450193"/>
-      <w:bookmarkStart w:id="277" w:name="_Toc441816286"/>
+      <w:bookmarkStart w:id="275" w:name="_Toc440450193"/>
+      <w:bookmarkStart w:id="276" w:name="_Toc441816286"/>
       <w:r>
         <w:t>总预算的分配</w:t>
       </w:r>
+      <w:bookmarkEnd w:id="275"/>
       <w:bookmarkEnd w:id="276"/>
-      <w:bookmarkEnd w:id="277"/>
     </w:p>
     <w:p>
       <w:pPr>
@@ -15980,7 +16049,6 @@
         <w:rPr>
           <w:noProof/>
         </w:rPr>
-        <w:lastRenderedPageBreak/>
         <w:drawing>
           <wp:inline distT="0" distB="0" distL="0" distR="0" wp14:anchorId="4E57E3FA" wp14:editId="51FD9ED9">
             <wp:extent cx="4934639" cy="3191320"/>
@@ -16163,8 +16231,8 @@
       <w:r>
         <w:t>轮的价格调整指数</w:t>
       </w:r>
-      <w:bookmarkStart w:id="278" w:name="OLE_LINK12"/>
-      <w:bookmarkStart w:id="279" w:name="OLE_LINK13"/>
+      <w:bookmarkStart w:id="277" w:name="OLE_LINK12"/>
+      <w:bookmarkStart w:id="278" w:name="OLE_LINK13"/>
       <m:oMath>
         <m:sSub>
           <m:sSubPr>
@@ -16192,8 +16260,8 @@
           </m:sub>
         </m:sSub>
       </m:oMath>
+      <w:bookmarkEnd w:id="277"/>
       <w:bookmarkEnd w:id="278"/>
-      <w:bookmarkEnd w:id="279"/>
       <w:r>
         <w:t xml:space="preserve">. </w:t>
       </w:r>
@@ -16696,8 +16764,8 @@
       <w:r>
         <w:t xml:space="preserve">, </w:t>
       </w:r>
-      <w:bookmarkStart w:id="280" w:name="OLE_LINK14"/>
-      <w:bookmarkStart w:id="281" w:name="OLE_LINK15"/>
+      <w:bookmarkStart w:id="279" w:name="OLE_LINK14"/>
+      <w:bookmarkStart w:id="280" w:name="OLE_LINK15"/>
       <m:oMath>
         <m:r>
           <w:rPr>
@@ -16705,7 +16773,43 @@
           </w:rPr>
           <m:t>β</m:t>
         </m:r>
+        <w:bookmarkEnd w:id="279"/>
         <w:bookmarkEnd w:id="280"/>
+        <m:r>
+          <m:rPr>
+            <m:sty m:val="p"/>
+          </m:rPr>
+          <w:rPr>
+            <w:rFonts w:ascii="Cambria Math" w:hAnsi="Cambria Math"/>
+          </w:rPr>
+          <m:t>=</m:t>
+        </m:r>
+        <w:bookmarkStart w:id="281" w:name="OLE_LINK18"/>
+        <m:sSub>
+          <m:sSubPr>
+            <m:ctrlPr>
+              <w:rPr>
+                <w:rFonts w:ascii="Cambria Math" w:hAnsi="Cambria Math"/>
+              </w:rPr>
+            </m:ctrlPr>
+          </m:sSubPr>
+          <m:e>
+            <m:r>
+              <w:rPr>
+                <w:rFonts w:ascii="Cambria Math" w:hAnsi="Cambria Math"/>
+              </w:rPr>
+              <m:t>β</m:t>
+            </m:r>
+          </m:e>
+          <m:sub>
+            <m:r>
+              <w:rPr>
+                <w:rFonts w:ascii="Cambria Math" w:hAnsi="Cambria Math"/>
+              </w:rPr>
+              <m:t>dy</m:t>
+            </m:r>
+          </m:sub>
+        </m:sSub>
         <w:bookmarkEnd w:id="281"/>
         <m:r>
           <m:rPr>
@@ -16714,9 +16818,45 @@
           <w:rPr>
             <w:rFonts w:ascii="Cambria Math" w:hAnsi="Cambria Math"/>
           </w:rPr>
-          <m:t>=</m:t>
+          <m:t xml:space="preserve">, </m:t>
         </m:r>
-        <w:bookmarkStart w:id="282" w:name="OLE_LINK18"/>
+      </m:oMath>
+      <w:r>
+        <w:t xml:space="preserve"> </w:t>
+      </w:r>
+      <w:r>
+        <w:t>第一轮的</w:t>
+      </w:r>
+      <w:proofErr w:type="gramStart"/>
+      <w:r>
+        <w:t>子预算</w:t>
+      </w:r>
+      <w:proofErr w:type="gramEnd"/>
+      <w:r>
+        <w:t>设置为较低水平</w:t>
+      </w:r>
+      <w:r>
+        <w:t>.</w:t>
+      </w:r>
+    </w:p>
+    <w:p>
+      <w:pPr>
+        <w:spacing w:line="400" w:lineRule="exact"/>
+        <w:ind w:firstLine="480"/>
+      </w:pPr>
+      <w:r>
+        <w:t>系统维持两个状态标记桶</w:t>
+      </w:r>
+      <w:r>
+        <w:t xml:space="preserve">, </w:t>
+      </w:r>
+      <w:r>
+        <w:t>一个对应于动态定价状态</w:t>
+      </w:r>
+      <w:r>
+        <w:t xml:space="preserve">, </w:t>
+      </w:r>
+      <m:oMath>
         <m:sSub>
           <m:sSubPr>
             <m:ctrlPr>
@@ -16742,48 +16882,18 @@
             </m:r>
           </m:sub>
         </m:sSub>
-        <w:bookmarkEnd w:id="282"/>
-        <m:r>
-          <m:rPr>
-            <m:sty m:val="p"/>
-          </m:rPr>
-          <w:rPr>
-            <w:rFonts w:ascii="Cambria Math" w:hAnsi="Cambria Math"/>
-          </w:rPr>
-          <m:t xml:space="preserve">, </m:t>
-        </m:r>
       </m:oMath>
       <w:r>
-        <w:t xml:space="preserve"> </w:t>
-      </w:r>
-      <w:r>
-        <w:t>第一轮的</w:t>
-      </w:r>
-      <w:proofErr w:type="gramStart"/>
-      <w:r>
-        <w:t>子预算</w:t>
-      </w:r>
-      <w:proofErr w:type="gramEnd"/>
-      <w:r>
-        <w:t>设置为较低水平</w:t>
-      </w:r>
-      <w:r>
-        <w:t>.</w:t>
-      </w:r>
-    </w:p>
-    <w:p>
-      <w:pPr>
-        <w:spacing w:line="400" w:lineRule="exact"/>
-        <w:ind w:firstLine="480"/>
-      </w:pPr>
-      <w:r>
-        <w:t>系统维持两个状态标记桶</w:t>
-      </w:r>
-      <w:r>
         <w:t xml:space="preserve">, </w:t>
       </w:r>
       <w:r>
-        <w:t>一个对应于动态定价状态</w:t>
+        <w:t>初始值为</w:t>
+      </w:r>
+      <w:r>
+        <w:t xml:space="preserve"> 1.0 </w:t>
+      </w:r>
+      <w:r>
+        <w:t>，另一个对应于价格稳定状态</w:t>
       </w:r>
       <w:r>
         <w:t xml:space="preserve">, </w:t>
@@ -16810,48 +16920,6 @@
               <w:rPr>
                 <w:rFonts w:ascii="Cambria Math" w:hAnsi="Cambria Math"/>
               </w:rPr>
-              <m:t>dy</m:t>
-            </m:r>
-          </m:sub>
-        </m:sSub>
-      </m:oMath>
-      <w:r>
-        <w:t xml:space="preserve">, </w:t>
-      </w:r>
-      <w:r>
-        <w:t>初始值为</w:t>
-      </w:r>
-      <w:r>
-        <w:t xml:space="preserve"> 1.0 </w:t>
-      </w:r>
-      <w:r>
-        <w:t>，另一个对应于价格稳定状态</w:t>
-      </w:r>
-      <w:r>
-        <w:t xml:space="preserve">, </w:t>
-      </w:r>
-      <m:oMath>
-        <m:sSub>
-          <m:sSubPr>
-            <m:ctrlPr>
-              <w:rPr>
-                <w:rFonts w:ascii="Cambria Math" w:hAnsi="Cambria Math"/>
-              </w:rPr>
-            </m:ctrlPr>
-          </m:sSubPr>
-          <m:e>
-            <m:r>
-              <w:rPr>
-                <w:rFonts w:ascii="Cambria Math" w:hAnsi="Cambria Math"/>
-              </w:rPr>
-              <m:t>β</m:t>
-            </m:r>
-          </m:e>
-          <m:sub>
-            <m:r>
-              <w:rPr>
-                <w:rFonts w:ascii="Cambria Math" w:hAnsi="Cambria Math"/>
-              </w:rPr>
               <m:t>sd</m:t>
             </m:r>
           </m:sub>
@@ -17002,7 +17070,11 @@
         <w:t>i</w:t>
       </w:r>
       <w:r>
-        <w:t>轮的任务完成时间和总共收集的数据份数）来表征</w:t>
+        <w:t>轮的任务</w:t>
+      </w:r>
+      <w:r>
+        <w:lastRenderedPageBreak/>
+        <w:t>完成时间和总共收集的数据份数）来表征</w:t>
       </w:r>
       <w:r>
         <w:t xml:space="preserve">, </w:t>
@@ -17262,7 +17334,6 @@
         <w:ind w:firstLine="482"/>
       </w:pPr>
       <w:r>
-        <w:lastRenderedPageBreak/>
         <w:t>一旦我们得到了</w:t>
       </w:r>
       <w:r>
@@ -19170,7 +19241,11 @@
         <w:t>总轮数为</w:t>
       </w:r>
       <w:r>
-        <w:t xml:space="preserve"> R, </w:t>
+        <w:t xml:space="preserve"> </w:t>
+      </w:r>
+      <w:r>
+        <w:lastRenderedPageBreak/>
+        <w:t xml:space="preserve">R, </w:t>
       </w:r>
       <w:r>
         <w:t>剩余可用预算为</w:t>
@@ -19295,7 +19370,7 @@
       <w:r>
         <w:t xml:space="preserve">, </w:t>
       </w:r>
-      <w:bookmarkStart w:id="283" w:name="OLE_LINK5"/>
+      <w:bookmarkStart w:id="282" w:name="OLE_LINK5"/>
       <m:oMath>
         <m:sSub>
           <m:sSubPr>
@@ -19335,7 +19410,7 @@
       <w:r>
         <w:t xml:space="preserve"> </w:t>
       </w:r>
-      <w:bookmarkEnd w:id="283"/>
+      <w:bookmarkEnd w:id="282"/>
       <w:r>
         <w:t>代表增加下一轮预算；相应的，</w:t>
       </w:r>
@@ -19610,11 +19685,7 @@
         <w:t xml:space="preserve"> </w:t>
       </w:r>
       <w:r>
-        <w:t>比较来确保下一轮预算不超过剩余</w:t>
-      </w:r>
-      <w:r>
-        <w:lastRenderedPageBreak/>
-        <w:t>可用平均预算</w:t>
+        <w:t>比较来确保下一轮预算不超过剩余可用平均预算</w:t>
       </w:r>
       <w:r>
         <w:t>.</w:t>
@@ -19997,8 +20068,8 @@
         </w:rPr>
         <w:t xml:space="preserve"> </w:t>
       </w:r>
-      <w:bookmarkStart w:id="284" w:name="_Toc440450194"/>
-      <w:bookmarkStart w:id="285" w:name="_Toc441816287"/>
+      <w:bookmarkStart w:id="283" w:name="_Toc440450194"/>
+      <w:bookmarkStart w:id="284" w:name="_Toc441816287"/>
       <w:r>
         <w:t>每轮任务执行时</w:t>
       </w:r>
@@ -20010,8 +20081,8 @@
       <w:r>
         <w:t>的分配</w:t>
       </w:r>
+      <w:bookmarkEnd w:id="283"/>
       <w:bookmarkEnd w:id="284"/>
-      <w:bookmarkEnd w:id="285"/>
     </w:p>
     <w:p>
       <w:pPr>
@@ -20578,6 +20649,7 @@
           <w:rPr>
             <w:rFonts w:ascii="Cambria Math" w:hAnsi="Cambria Math"/>
           </w:rPr>
+          <w:lastRenderedPageBreak/>
           <m:t>a</m:t>
         </m:r>
       </m:oMath>
@@ -20713,7 +20785,6 @@
         <w:jc w:val="left"/>
       </w:pPr>
       <w:r>
-        <w:lastRenderedPageBreak/>
         <w:tab/>
       </w:r>
       <m:oMath>
@@ -20793,8 +20864,8 @@
               </w:rPr>
               <m:t>(</m:t>
             </m:r>
-            <w:bookmarkStart w:id="286" w:name="OLE_LINK8"/>
-            <w:bookmarkStart w:id="287" w:name="OLE_LINK9"/>
+            <w:bookmarkStart w:id="285" w:name="OLE_LINK8"/>
+            <w:bookmarkStart w:id="286" w:name="OLE_LINK9"/>
             <m:sSub>
               <m:sSubPr>
                 <m:ctrlPr>
@@ -20820,8 +20891,8 @@
                 </m:r>
               </m:sub>
             </m:sSub>
+            <w:bookmarkEnd w:id="285"/>
             <w:bookmarkEnd w:id="286"/>
-            <w:bookmarkEnd w:id="287"/>
             <m:r>
               <m:rPr>
                 <m:sty m:val="p"/>
@@ -21274,7 +21345,7 @@
         </w:rPr>
         <w:t xml:space="preserve"> </w:t>
       </w:r>
-      <w:bookmarkStart w:id="288" w:name="_Toc441816288"/>
+      <w:bookmarkStart w:id="287" w:name="_Toc441816288"/>
       <w:r>
         <w:rPr>
           <w:rFonts w:hint="eastAsia"/>
@@ -21284,198 +21355,198 @@
       <w:r>
         <w:t>结果</w:t>
       </w:r>
+      <w:bookmarkEnd w:id="287"/>
+    </w:p>
+    <w:p>
+      <w:pPr>
+        <w:pStyle w:val="a2"/>
+      </w:pPr>
+      <w:r>
+        <w:rPr>
+          <w:rFonts w:hint="eastAsia"/>
+        </w:rPr>
+        <w:t xml:space="preserve"> </w:t>
+      </w:r>
+      <w:bookmarkStart w:id="288" w:name="_Toc440450196"/>
+      <w:bookmarkStart w:id="289" w:name="_Toc441816289"/>
+      <w:r>
+        <w:t>仿真场景建模</w:t>
+      </w:r>
       <w:bookmarkEnd w:id="288"/>
-    </w:p>
-    <w:p>
-      <w:pPr>
-        <w:pStyle w:val="a2"/>
-      </w:pPr>
+      <w:bookmarkEnd w:id="289"/>
+    </w:p>
+    <w:p>
+      <w:pPr>
+        <w:pStyle w:val="afc"/>
+      </w:pPr>
+      <w:r>
+        <w:t>为了评估激励机制的效果，在现有参与式感知实验平台开发还没有完成的情况下，采用仿真实验，建模来模拟用户行为，对比三种激励机制的效果，为在平台中设计和实现激励机制提供理论依据。</w:t>
+      </w:r>
+    </w:p>
+    <w:p>
+      <w:pPr>
+        <w:pStyle w:val="afc"/>
+      </w:pPr>
+      <w:r>
+        <w:t>将</w:t>
+      </w:r>
+      <w:proofErr w:type="gramStart"/>
+      <w:r>
+        <w:t>北邮附近</w:t>
+      </w:r>
+      <w:proofErr w:type="gramEnd"/>
+      <w:r>
+        <w:t>的一块区域作为感知数据绘图区域，将其分成</w:t>
+      </w:r>
+      <w:r>
+        <w:t>10*10</w:t>
+      </w:r>
+      <w:r>
+        <w:t>正方形的小块子区域，每块子区域每天需要拍摄三张照片来计算此区域的</w:t>
+      </w:r>
+      <w:r>
+        <w:t>pm2.5</w:t>
+      </w:r>
+      <w:r>
+        <w:t>值，本次感知活动持续两个月</w:t>
+      </w:r>
       <w:r>
         <w:rPr>
           <w:rFonts w:hint="eastAsia"/>
         </w:rPr>
-        <w:t xml:space="preserve"> </w:t>
-      </w:r>
-      <w:bookmarkStart w:id="289" w:name="_Toc440450196"/>
-      <w:bookmarkStart w:id="290" w:name="_Toc441816289"/>
-      <w:r>
-        <w:t>仿真场景建模</w:t>
-      </w:r>
-      <w:bookmarkEnd w:id="289"/>
-      <w:bookmarkEnd w:id="290"/>
+        <w:t>（</w:t>
+      </w:r>
+      <w:r>
+        <w:rPr>
+          <w:rFonts w:hint="eastAsia"/>
+        </w:rPr>
+        <w:t>1</w:t>
+      </w:r>
+      <w:r>
+        <w:rPr>
+          <w:rFonts w:hint="eastAsia"/>
+        </w:rPr>
+        <w:t>0</w:t>
+      </w:r>
+      <w:r>
+        <w:rPr>
+          <w:rFonts w:hint="eastAsia"/>
+        </w:rPr>
+        <w:t>天）</w:t>
+      </w:r>
+      <w:r>
+        <w:t>，总预算有</w:t>
+      </w:r>
+      <w:r>
+        <w:t>8333</w:t>
+      </w:r>
+      <w:r>
+        <w:t>元人民币</w:t>
+      </w:r>
+      <w:r>
+        <w:t>。</w:t>
+      </w:r>
     </w:p>
     <w:p>
       <w:pPr>
         <w:pStyle w:val="afc"/>
       </w:pPr>
       <w:r>
-        <w:t>为了评估激励机制的效果，在现有参与式感知实验平台开发还没有完成的情况下，采用仿真实验，建模来模拟用户行为，对比三种激励机制的效果，为在平台中设计和实现激励机制提供理论依据。</w:t>
-      </w:r>
-    </w:p>
-    <w:p>
-      <w:pPr>
-        <w:pStyle w:val="afc"/>
-      </w:pPr>
-      <w:r>
-        <w:t>将</w:t>
-      </w:r>
-      <w:proofErr w:type="gramStart"/>
-      <w:r>
-        <w:t>北邮附近</w:t>
-      </w:r>
-      <w:proofErr w:type="gramEnd"/>
-      <w:r>
-        <w:t>的一块区域作为感知数据绘图区域，将其分成</w:t>
+        <w:t>通过传单等方式招募了</w:t>
+      </w:r>
+      <w:r>
+        <w:t>360</w:t>
+      </w:r>
+      <w:r>
+        <w:rPr>
+          <w:rFonts w:hint="eastAsia"/>
+        </w:rPr>
+        <w:t>（按照期望的参与人数</w:t>
+      </w:r>
+      <w:r>
+        <w:rPr>
+          <w:rFonts w:hint="eastAsia"/>
+        </w:rPr>
+        <w:t>3*</w:t>
+      </w:r>
+      <w:r>
+        <w:t>100</w:t>
+      </w:r>
+      <w:r>
+        <w:t>的</w:t>
+      </w:r>
+      <w:r>
+        <w:rPr>
+          <w:rFonts w:hint="eastAsia"/>
+        </w:rPr>
+        <w:t>1.2</w:t>
+      </w:r>
+      <w:r>
+        <w:rPr>
+          <w:rFonts w:hint="eastAsia"/>
+        </w:rPr>
+        <w:t>倍招募）</w:t>
+      </w:r>
+      <w:r>
+        <w:t>名潜在参与者，用户开始时均匀的随机分布于</w:t>
       </w:r>
       <w:r>
         <w:t>10*10</w:t>
       </w:r>
       <w:r>
-        <w:t>正方形的小块子区域，每块子区域每天需要拍摄三张照片来计算此区域的</w:t>
-      </w:r>
-      <w:r>
-        <w:t>pm2.5</w:t>
-      </w:r>
-      <w:r>
-        <w:t>值，本次感知活动持续两个月</w:t>
+        <w:t>的子区域中，</w:t>
       </w:r>
       <w:r>
         <w:rPr>
           <w:rFonts w:hint="eastAsia"/>
         </w:rPr>
-        <w:t>（</w:t>
+        <w:t>参与者随机</w:t>
+      </w:r>
+      <w:r>
+        <w:t>分布于感知区域中，</w:t>
+      </w:r>
+      <w:r>
+        <w:t>参与者对激励的反应分为两类，兴趣驱动型和利益驱动型。兴趣驱动型主要被感知活动的社会意义、自身的兴趣所吸引，感知开销的付出</w:t>
+      </w:r>
+      <w:r>
+        <w:t>回报比值</w:t>
+      </w:r>
+      <w:r>
+        <w:t>在没有达到一个较高的退出阈值之前不会离开感知活动；利益驱动型的参与者，感知开销</w:t>
+      </w:r>
+      <w:r>
+        <w:t>付出回报比值退出阈值较低，如果累计收入低于预期值即</w:t>
+      </w:r>
+      <w:r>
+        <w:t>开销</w:t>
+      </w:r>
+      <w:r>
+        <w:t>回报比例</w:t>
+      </w:r>
+      <w:r>
+        <w:t>高于退出</w:t>
+      </w:r>
+      <w:r>
+        <w:t>的阈值，参与者将退出感知活动。同样，每</w:t>
+      </w:r>
+      <w:r>
+        <w:t>轮任务结束后，平台会把当前数据采集情况广播给所有参与者，利益驱动型参与者会以较大概率转移到高价的感知区域，但是转移会增加其感知开销，兴趣驱动型参与者受激励价格影响较小，出于</w:t>
       </w:r>
       <w:r>
         <w:rPr>
           <w:rFonts w:hint="eastAsia"/>
         </w:rPr>
-        <w:t>1</w:t>
-      </w:r>
-      <w:r>
-        <w:rPr>
-          <w:rFonts w:hint="eastAsia"/>
-        </w:rPr>
-        <w:t>0</w:t>
-      </w:r>
-      <w:r>
-        <w:rPr>
-          <w:rFonts w:hint="eastAsia"/>
-        </w:rPr>
-        <w:t>天）</w:t>
-      </w:r>
-      <w:r>
-        <w:t>，总预算有</w:t>
-      </w:r>
-      <w:r>
-        <w:t>8333</w:t>
-      </w:r>
-      <w:r>
-        <w:t>元人民币</w:t>
-      </w:r>
-      <w:r>
-        <w:t>。</w:t>
-      </w:r>
-    </w:p>
-    <w:p>
-      <w:pPr>
-        <w:pStyle w:val="afc"/>
-      </w:pPr>
-      <w:r>
-        <w:t>通过传单等方式招募了</w:t>
-      </w:r>
-      <w:r>
-        <w:t>360</w:t>
-      </w:r>
-      <w:r>
-        <w:rPr>
-          <w:rFonts w:hint="eastAsia"/>
-        </w:rPr>
-        <w:t>（按照期望的参与人数</w:t>
-      </w:r>
-      <w:r>
-        <w:rPr>
-          <w:rFonts w:hint="eastAsia"/>
-        </w:rPr>
-        <w:t>3*</w:t>
-      </w:r>
-      <w:r>
-        <w:t>100</w:t>
-      </w:r>
-      <w:r>
-        <w:t>的</w:t>
-      </w:r>
-      <w:r>
-        <w:rPr>
-          <w:rFonts w:hint="eastAsia"/>
-        </w:rPr>
-        <w:t>1.2</w:t>
-      </w:r>
-      <w:r>
-        <w:rPr>
-          <w:rFonts w:hint="eastAsia"/>
-        </w:rPr>
-        <w:t>倍招募）</w:t>
-      </w:r>
-      <w:r>
-        <w:t>名潜在参与者，用户开始时均匀的随机分布于</w:t>
-      </w:r>
-      <w:r>
-        <w:t>10*10</w:t>
-      </w:r>
-      <w:r>
-        <w:t>的子区域中，</w:t>
-      </w:r>
-      <w:r>
-        <w:rPr>
-          <w:rFonts w:hint="eastAsia"/>
-        </w:rPr>
-        <w:t>参与者随机</w:t>
-      </w:r>
-      <w:r>
-        <w:t>分布于感知区域中，</w:t>
-      </w:r>
-      <w:r>
-        <w:t>参与者对激励的反应分为两类，兴趣驱动型和利益驱动型。兴趣驱动型主要被感知活动的社会意义、自身的兴趣所吸引，感知开销的付出</w:t>
-      </w:r>
-      <w:r>
-        <w:t>回报比值</w:t>
-      </w:r>
-      <w:r>
-        <w:t>在没有达到一个较高的退出阈值之前不会离开感知活动；利益驱动型的参与者，感知开销</w:t>
-      </w:r>
-      <w:r>
-        <w:t>付出回报比值退出阈值较低，如果累计收入低于预期值即</w:t>
-      </w:r>
-      <w:r>
-        <w:t>开销</w:t>
-      </w:r>
-      <w:r>
-        <w:t>回报比例</w:t>
-      </w:r>
-      <w:r>
-        <w:t>高于退出</w:t>
-      </w:r>
-      <w:r>
-        <w:t>的阈值，参与者将退出感知活动。同样，每</w:t>
-      </w:r>
-      <w:r>
-        <w:t>轮任务结束后，平台会把当前数据采集情况广播给所有参与者，利益驱动型参与者会以较大概率转移到高价的感知区域，但是转移会增加其感知开销，兴趣驱动型参与者受激励价格影响较小，出于</w:t>
-      </w:r>
-      <w:r>
-        <w:rPr>
-          <w:rFonts w:hint="eastAsia"/>
-        </w:rPr>
         <w:t>兴趣</w:t>
       </w:r>
       <w:r>
-        <w:t>驱动或公益心理</w:t>
-      </w:r>
-      <w:r>
-        <w:t>会以较小的概率转移到数据缺失区域，同样会增加其感知开销。每个区域采用先到先得的方式，模拟中采用随机参与者选择机制来模拟先到先得，未被选中的参与者不会产生感知开销，但是从原区域专门赶来的参与者会产生移动开销，累加到总计感知开销中。下面分三种激励形式详细阐述仿真设置。用户的感知开销服</w:t>
+        <w:t>驱动或</w:t>
       </w:r>
       <w:r>
         <w:lastRenderedPageBreak/>
-        <w:t>从正太分布，且附加一个很小的增长因子来模拟费用的不断上涨，兴趣性参与者和利益驱动型参与者各占一半。</w:t>
+        <w:t>公益心理</w:t>
+      </w:r>
+      <w:r>
+        <w:t>会以较小的概率转移到数据缺失区域，同样会增加其感知开销。每个区域采用先到先得的方式，模拟中采用随机参与者选择机制来模拟先到先得，未被选中的参与者不会产生感知开销，但是从原区域专门赶来的参与者会产生移动开销，累加到总计感知开销中。下面分三种激励形式详细阐述仿真设置。用户的感知开销服从正太分布，且附加一个很小的增长因子来模拟费用的不断上涨，兴趣性参与者和利益驱动型参与者各占一半。</w:t>
       </w:r>
       <w:r>
         <w:t>仿真通用参数统计如下图</w:t>
@@ -22049,14 +22120,14 @@
       <w:r>
         <w:t xml:space="preserve"> </w:t>
       </w:r>
-      <w:bookmarkStart w:id="291" w:name="_Toc441816290"/>
+      <w:bookmarkStart w:id="290" w:name="_Toc441816290"/>
       <w:r>
         <w:rPr>
           <w:rFonts w:hint="eastAsia"/>
         </w:rPr>
         <w:t>仿真实验设置</w:t>
       </w:r>
-      <w:bookmarkEnd w:id="291"/>
+      <w:bookmarkEnd w:id="290"/>
     </w:p>
     <w:p>
       <w:pPr>
@@ -22717,11 +22788,11 @@
         </w:rPr>
         <w:t xml:space="preserve"> </w:t>
       </w:r>
-      <w:bookmarkStart w:id="292" w:name="_Toc441816291"/>
+      <w:bookmarkStart w:id="291" w:name="_Toc441816291"/>
       <w:r>
         <w:t>性能比较</w:t>
       </w:r>
-      <w:bookmarkEnd w:id="292"/>
+      <w:bookmarkEnd w:id="291"/>
     </w:p>
     <w:p>
       <w:pPr>
@@ -24267,97 +24338,98 @@
         <w:spacing w:afterLines="200" w:after="652"/>
         <w:outlineLvl w:val="0"/>
       </w:pPr>
-      <w:bookmarkStart w:id="293" w:name="_Toc440450199"/>
-      <w:bookmarkStart w:id="294" w:name="_Toc441816292"/>
-      <w:bookmarkEnd w:id="263"/>
+      <w:bookmarkStart w:id="292" w:name="_Toc440450199"/>
+      <w:bookmarkStart w:id="293" w:name="_Toc441816292"/>
       <w:bookmarkEnd w:id="264"/>
+      <w:bookmarkEnd w:id="265"/>
       <w:r>
         <w:lastRenderedPageBreak/>
         <w:t>激励机制的设计与实现</w:t>
       </w:r>
-      <w:bookmarkStart w:id="295" w:name="_Toc375340518"/>
-      <w:bookmarkStart w:id="296" w:name="_Toc375381817"/>
-      <w:bookmarkStart w:id="297" w:name="_Toc375387173"/>
-      <w:bookmarkStart w:id="298" w:name="_Toc375391315"/>
-      <w:bookmarkStart w:id="299" w:name="_Toc375391405"/>
-      <w:bookmarkStart w:id="300" w:name="_Toc375393080"/>
-      <w:bookmarkStart w:id="301" w:name="_Toc375412180"/>
-      <w:bookmarkStart w:id="302" w:name="_Toc375412268"/>
-      <w:bookmarkStart w:id="303" w:name="_Toc375412648"/>
-      <w:bookmarkStart w:id="304" w:name="_Toc375423791"/>
-      <w:bookmarkStart w:id="305" w:name="_Toc375578232"/>
-      <w:bookmarkStart w:id="306" w:name="_Toc375769710"/>
-      <w:bookmarkStart w:id="307" w:name="_Toc375770062"/>
-      <w:bookmarkStart w:id="308" w:name="_Toc375770319"/>
-      <w:bookmarkStart w:id="309" w:name="_Toc376006494"/>
-      <w:bookmarkStart w:id="310" w:name="_Toc376024825"/>
-      <w:bookmarkStart w:id="311" w:name="_Toc405320975"/>
-      <w:bookmarkStart w:id="312" w:name="_Toc405930013"/>
-      <w:bookmarkStart w:id="313" w:name="_Toc405982949"/>
-      <w:bookmarkStart w:id="314" w:name="_Toc406252772"/>
-      <w:bookmarkStart w:id="315" w:name="_Toc406343906"/>
-      <w:bookmarkStart w:id="316" w:name="_Toc406434124"/>
-      <w:bookmarkStart w:id="317" w:name="_Toc406512576"/>
-      <w:bookmarkStart w:id="318" w:name="_Toc406514494"/>
-      <w:bookmarkStart w:id="319" w:name="_Toc406514581"/>
-      <w:bookmarkStart w:id="320" w:name="_Toc406514671"/>
-      <w:bookmarkStart w:id="321" w:name="_Toc406514759"/>
-      <w:bookmarkStart w:id="322" w:name="_Toc406514847"/>
-      <w:bookmarkStart w:id="323" w:name="_Toc406946256"/>
-      <w:bookmarkStart w:id="324" w:name="_Toc406959375"/>
-      <w:bookmarkStart w:id="325" w:name="_Toc406959462"/>
-      <w:bookmarkStart w:id="326" w:name="_Toc407474102"/>
-      <w:bookmarkStart w:id="327" w:name="_Toc407479289"/>
-      <w:bookmarkStart w:id="328" w:name="_Toc407526874"/>
-      <w:bookmarkStart w:id="329" w:name="_Toc407650713"/>
-      <w:bookmarkStart w:id="330" w:name="_Toc408404105"/>
-      <w:bookmarkStart w:id="331" w:name="_Toc437364326"/>
-      <w:bookmarkStart w:id="332" w:name="_Toc437960206"/>
-      <w:bookmarkStart w:id="333" w:name="_Toc437960424"/>
-      <w:bookmarkStart w:id="334" w:name="_Toc437960498"/>
-      <w:bookmarkStart w:id="335" w:name="_Toc437961684"/>
-      <w:bookmarkStart w:id="336" w:name="_Toc438026009"/>
-      <w:bookmarkStart w:id="337" w:name="_Toc438047573"/>
-      <w:bookmarkStart w:id="338" w:name="_Toc438205177"/>
-      <w:bookmarkStart w:id="339" w:name="_Toc439577394"/>
-      <w:bookmarkStart w:id="340" w:name="_Toc439577522"/>
-      <w:bookmarkStart w:id="341" w:name="_Toc440012410"/>
-      <w:bookmarkStart w:id="342" w:name="_Toc437960207"/>
-      <w:bookmarkStart w:id="343" w:name="_Toc437960425"/>
-      <w:bookmarkStart w:id="344" w:name="_Toc437960499"/>
-      <w:bookmarkStart w:id="345" w:name="_Toc437961685"/>
-      <w:bookmarkStart w:id="346" w:name="_Toc438026010"/>
-      <w:bookmarkStart w:id="347" w:name="_Toc438047574"/>
-      <w:bookmarkStart w:id="348" w:name="_Toc438205178"/>
-      <w:bookmarkStart w:id="349" w:name="_Toc439577395"/>
-      <w:bookmarkStart w:id="350" w:name="_Toc439577523"/>
-      <w:bookmarkStart w:id="351" w:name="_Toc440012411"/>
-      <w:bookmarkStart w:id="352" w:name="_Toc440316291"/>
-      <w:bookmarkStart w:id="353" w:name="_Toc440437921"/>
-      <w:bookmarkStart w:id="354" w:name="_Toc440444265"/>
-      <w:bookmarkStart w:id="355" w:name="_Toc440444658"/>
-      <w:bookmarkStart w:id="356" w:name="_Toc440444770"/>
-      <w:bookmarkStart w:id="357" w:name="_Toc440444866"/>
-      <w:bookmarkStart w:id="358" w:name="_Toc440445249"/>
-      <w:bookmarkStart w:id="359" w:name="_Toc437960209"/>
-      <w:bookmarkStart w:id="360" w:name="_Toc437960427"/>
-      <w:bookmarkStart w:id="361" w:name="_Toc437960501"/>
-      <w:bookmarkStart w:id="362" w:name="_Toc437961687"/>
-      <w:bookmarkStart w:id="363" w:name="_Toc438026012"/>
-      <w:bookmarkStart w:id="364" w:name="_Toc438047576"/>
-      <w:bookmarkStart w:id="365" w:name="_Toc438205180"/>
-      <w:bookmarkStart w:id="366" w:name="_Toc439577397"/>
-      <w:bookmarkStart w:id="367" w:name="_Toc439577525"/>
-      <w:bookmarkStart w:id="368" w:name="_Toc440012413"/>
-      <w:bookmarkStart w:id="369" w:name="_Toc440316293"/>
-      <w:bookmarkStart w:id="370" w:name="_Toc440437923"/>
-      <w:bookmarkStart w:id="371" w:name="_Toc440444267"/>
-      <w:bookmarkStart w:id="372" w:name="_Toc440444660"/>
-      <w:bookmarkStart w:id="373" w:name="_Toc440444772"/>
-      <w:bookmarkStart w:id="374" w:name="_Toc440444868"/>
-      <w:bookmarkStart w:id="375" w:name="_Toc440445251"/>
-      <w:bookmarkStart w:id="376" w:name="_Toc406434125"/>
-      <w:bookmarkStart w:id="377" w:name="_Toc406512577"/>
+      <w:bookmarkStart w:id="294" w:name="_Toc375340518"/>
+      <w:bookmarkStart w:id="295" w:name="_Toc375381817"/>
+      <w:bookmarkStart w:id="296" w:name="_Toc375387173"/>
+      <w:bookmarkStart w:id="297" w:name="_Toc375391315"/>
+      <w:bookmarkStart w:id="298" w:name="_Toc375391405"/>
+      <w:bookmarkStart w:id="299" w:name="_Toc375393080"/>
+      <w:bookmarkStart w:id="300" w:name="_Toc375412180"/>
+      <w:bookmarkStart w:id="301" w:name="_Toc375412268"/>
+      <w:bookmarkStart w:id="302" w:name="_Toc375412648"/>
+      <w:bookmarkStart w:id="303" w:name="_Toc375423791"/>
+      <w:bookmarkStart w:id="304" w:name="_Toc375578232"/>
+      <w:bookmarkStart w:id="305" w:name="_Toc375769710"/>
+      <w:bookmarkStart w:id="306" w:name="_Toc375770062"/>
+      <w:bookmarkStart w:id="307" w:name="_Toc375770319"/>
+      <w:bookmarkStart w:id="308" w:name="_Toc376006494"/>
+      <w:bookmarkStart w:id="309" w:name="_Toc376024825"/>
+      <w:bookmarkStart w:id="310" w:name="_Toc405320975"/>
+      <w:bookmarkStart w:id="311" w:name="_Toc405930013"/>
+      <w:bookmarkStart w:id="312" w:name="_Toc405982949"/>
+      <w:bookmarkStart w:id="313" w:name="_Toc406252772"/>
+      <w:bookmarkStart w:id="314" w:name="_Toc406343906"/>
+      <w:bookmarkStart w:id="315" w:name="_Toc406434124"/>
+      <w:bookmarkStart w:id="316" w:name="_Toc406512576"/>
+      <w:bookmarkStart w:id="317" w:name="_Toc406514494"/>
+      <w:bookmarkStart w:id="318" w:name="_Toc406514581"/>
+      <w:bookmarkStart w:id="319" w:name="_Toc406514671"/>
+      <w:bookmarkStart w:id="320" w:name="_Toc406514759"/>
+      <w:bookmarkStart w:id="321" w:name="_Toc406514847"/>
+      <w:bookmarkStart w:id="322" w:name="_Toc406946256"/>
+      <w:bookmarkStart w:id="323" w:name="_Toc406959375"/>
+      <w:bookmarkStart w:id="324" w:name="_Toc406959462"/>
+      <w:bookmarkStart w:id="325" w:name="_Toc407474102"/>
+      <w:bookmarkStart w:id="326" w:name="_Toc407479289"/>
+      <w:bookmarkStart w:id="327" w:name="_Toc407526874"/>
+      <w:bookmarkStart w:id="328" w:name="_Toc407650713"/>
+      <w:bookmarkStart w:id="329" w:name="_Toc408404105"/>
+      <w:bookmarkStart w:id="330" w:name="_Toc437364326"/>
+      <w:bookmarkStart w:id="331" w:name="_Toc437960206"/>
+      <w:bookmarkStart w:id="332" w:name="_Toc437960424"/>
+      <w:bookmarkStart w:id="333" w:name="_Toc437960498"/>
+      <w:bookmarkStart w:id="334" w:name="_Toc437961684"/>
+      <w:bookmarkStart w:id="335" w:name="_Toc438026009"/>
+      <w:bookmarkStart w:id="336" w:name="_Toc438047573"/>
+      <w:bookmarkStart w:id="337" w:name="_Toc438205177"/>
+      <w:bookmarkStart w:id="338" w:name="_Toc439577394"/>
+      <w:bookmarkStart w:id="339" w:name="_Toc439577522"/>
+      <w:bookmarkStart w:id="340" w:name="_Toc440012410"/>
+      <w:bookmarkStart w:id="341" w:name="_Toc437960207"/>
+      <w:bookmarkStart w:id="342" w:name="_Toc437960425"/>
+      <w:bookmarkStart w:id="343" w:name="_Toc437960499"/>
+      <w:bookmarkStart w:id="344" w:name="_Toc437961685"/>
+      <w:bookmarkStart w:id="345" w:name="_Toc438026010"/>
+      <w:bookmarkStart w:id="346" w:name="_Toc438047574"/>
+      <w:bookmarkStart w:id="347" w:name="_Toc438205178"/>
+      <w:bookmarkStart w:id="348" w:name="_Toc439577395"/>
+      <w:bookmarkStart w:id="349" w:name="_Toc439577523"/>
+      <w:bookmarkStart w:id="350" w:name="_Toc440012411"/>
+      <w:bookmarkStart w:id="351" w:name="_Toc440316291"/>
+      <w:bookmarkStart w:id="352" w:name="_Toc440437921"/>
+      <w:bookmarkStart w:id="353" w:name="_Toc440444265"/>
+      <w:bookmarkStart w:id="354" w:name="_Toc440444658"/>
+      <w:bookmarkStart w:id="355" w:name="_Toc440444770"/>
+      <w:bookmarkStart w:id="356" w:name="_Toc440444866"/>
+      <w:bookmarkStart w:id="357" w:name="_Toc440445249"/>
+      <w:bookmarkStart w:id="358" w:name="_Toc437960209"/>
+      <w:bookmarkStart w:id="359" w:name="_Toc437960427"/>
+      <w:bookmarkStart w:id="360" w:name="_Toc437960501"/>
+      <w:bookmarkStart w:id="361" w:name="_Toc437961687"/>
+      <w:bookmarkStart w:id="362" w:name="_Toc438026012"/>
+      <w:bookmarkStart w:id="363" w:name="_Toc438047576"/>
+      <w:bookmarkStart w:id="364" w:name="_Toc438205180"/>
+      <w:bookmarkStart w:id="365" w:name="_Toc439577397"/>
+      <w:bookmarkStart w:id="366" w:name="_Toc439577525"/>
+      <w:bookmarkStart w:id="367" w:name="_Toc440012413"/>
+      <w:bookmarkStart w:id="368" w:name="_Toc440316293"/>
+      <w:bookmarkStart w:id="369" w:name="_Toc440437923"/>
+      <w:bookmarkStart w:id="370" w:name="_Toc440444267"/>
+      <w:bookmarkStart w:id="371" w:name="_Toc440444660"/>
+      <w:bookmarkStart w:id="372" w:name="_Toc440444772"/>
+      <w:bookmarkStart w:id="373" w:name="_Toc440444868"/>
+      <w:bookmarkStart w:id="374" w:name="_Toc440445251"/>
+      <w:bookmarkStart w:id="375" w:name="_Toc406434125"/>
+      <w:bookmarkStart w:id="376" w:name="_Toc406512577"/>
+      <w:bookmarkEnd w:id="292"/>
       <w:bookmarkEnd w:id="293"/>
       <w:bookmarkEnd w:id="294"/>
       <w:bookmarkEnd w:id="295"/>
@@ -24440,10 +24512,9 @@
       <w:bookmarkEnd w:id="372"/>
       <w:bookmarkEnd w:id="373"/>
       <w:bookmarkEnd w:id="374"/>
-      <w:bookmarkEnd w:id="375"/>
-    </w:p>
+    </w:p>
+    <w:bookmarkEnd w:id="375"/>
     <w:bookmarkEnd w:id="376"/>
-    <w:bookmarkEnd w:id="377"/>
     <w:p>
       <w:pPr>
         <w:pStyle w:val="a1"/>
@@ -24454,31 +24525,31 @@
         </w:rPr>
         <w:t xml:space="preserve"> </w:t>
       </w:r>
-      <w:bookmarkStart w:id="378" w:name="_Toc440450200"/>
-      <w:bookmarkStart w:id="379" w:name="_Toc441816293"/>
+      <w:bookmarkStart w:id="377" w:name="_Toc440450200"/>
+      <w:bookmarkStart w:id="378" w:name="_Toc441816293"/>
       <w:r>
         <w:t>需求分析</w:t>
       </w:r>
+      <w:bookmarkEnd w:id="377"/>
       <w:bookmarkEnd w:id="378"/>
+    </w:p>
+    <w:p>
+      <w:pPr>
+        <w:pStyle w:val="a2"/>
+      </w:pPr>
+      <w:r>
+        <w:rPr>
+          <w:rFonts w:hint="eastAsia"/>
+        </w:rPr>
+        <w:t xml:space="preserve"> </w:t>
+      </w:r>
+      <w:bookmarkStart w:id="379" w:name="_Toc440450201"/>
+      <w:bookmarkStart w:id="380" w:name="_Toc441816294"/>
+      <w:r>
+        <w:t>系统总体框架介绍</w:t>
+      </w:r>
       <w:bookmarkEnd w:id="379"/>
-    </w:p>
-    <w:p>
-      <w:pPr>
-        <w:pStyle w:val="a2"/>
-      </w:pPr>
-      <w:r>
-        <w:rPr>
-          <w:rFonts w:hint="eastAsia"/>
-        </w:rPr>
-        <w:t xml:space="preserve"> </w:t>
-      </w:r>
-      <w:bookmarkStart w:id="380" w:name="_Toc440450201"/>
-      <w:bookmarkStart w:id="381" w:name="_Toc441816294"/>
-      <w:r>
-        <w:t>系统总体框架介绍</w:t>
-      </w:r>
       <w:bookmarkEnd w:id="380"/>
-      <w:bookmarkEnd w:id="381"/>
     </w:p>
     <w:p>
       <w:r>
@@ -24667,13 +24738,13 @@
         </w:rPr>
         <w:t xml:space="preserve"> </w:t>
       </w:r>
-      <w:bookmarkStart w:id="382" w:name="_Toc440450202"/>
-      <w:bookmarkStart w:id="383" w:name="_Toc441816295"/>
+      <w:bookmarkStart w:id="381" w:name="_Toc440450202"/>
+      <w:bookmarkStart w:id="382" w:name="_Toc441816295"/>
       <w:r>
         <w:t>功能性需求</w:t>
       </w:r>
+      <w:bookmarkEnd w:id="381"/>
       <w:bookmarkEnd w:id="382"/>
-      <w:bookmarkEnd w:id="383"/>
     </w:p>
     <w:p>
       <w:pPr>
@@ -25470,9 +25541,6 @@
     <w:p>
       <w:pPr>
         <w:ind w:firstLineChars="200" w:firstLine="480"/>
-        <w:rPr>
-          <w:rFonts w:hint="eastAsia"/>
-        </w:rPr>
       </w:pPr>
       <w:r>
         <w:t>任务管理系统会调用激励系统</w:t>
@@ -26004,13 +26072,13 @@
         </w:rPr>
         <w:t xml:space="preserve"> </w:t>
       </w:r>
-      <w:bookmarkStart w:id="384" w:name="_Toc440450203"/>
-      <w:bookmarkStart w:id="385" w:name="_Toc441816296"/>
+      <w:bookmarkStart w:id="383" w:name="_Toc440450203"/>
+      <w:bookmarkStart w:id="384" w:name="_Toc441816296"/>
       <w:r>
         <w:t>非功能性需求</w:t>
       </w:r>
+      <w:bookmarkEnd w:id="383"/>
       <w:bookmarkEnd w:id="384"/>
-      <w:bookmarkEnd w:id="385"/>
     </w:p>
     <w:p>
       <w:pPr>
@@ -26095,16 +26163,16 @@
       <w:pPr>
         <w:pStyle w:val="a1"/>
       </w:pPr>
-      <w:bookmarkStart w:id="386" w:name="_Toc406434128"/>
-      <w:bookmarkStart w:id="387" w:name="_Toc406512580"/>
+      <w:bookmarkStart w:id="385" w:name="_Toc406434128"/>
+      <w:bookmarkStart w:id="386" w:name="_Toc406512580"/>
       <w:r>
         <w:rPr>
           <w:rFonts w:hint="eastAsia"/>
         </w:rPr>
         <w:t xml:space="preserve"> </w:t>
       </w:r>
-      <w:bookmarkStart w:id="388" w:name="_Toc440450204"/>
-      <w:bookmarkStart w:id="389" w:name="_Toc441816297"/>
+      <w:bookmarkStart w:id="387" w:name="_Toc440450204"/>
+      <w:bookmarkStart w:id="388" w:name="_Toc441816297"/>
       <w:r>
         <w:rPr>
           <w:rFonts w:hint="eastAsia"/>
@@ -26114,74 +26182,74 @@
       <w:r>
         <w:t>激励机制的概要设计</w:t>
       </w:r>
+      <w:bookmarkEnd w:id="385"/>
       <w:bookmarkEnd w:id="386"/>
       <w:bookmarkEnd w:id="387"/>
       <w:bookmarkEnd w:id="388"/>
+    </w:p>
+    <w:p>
+      <w:pPr>
+        <w:pStyle w:val="afc"/>
+      </w:pPr>
+      <w:r>
+        <w:t>激励系统分为两个模块，包括任务管理模块和激励分配模块。任务发布者将参与式感知任务的任务描述信息和预算信息输入系统，系统通过任务管理模块和激励分发模块的功能，召集参与者完成感知任务，最后输出参与者贡献的感知数据集和激励分配结果。激励系统也要和用户系统、轨迹系统配合来实现其功能。</w:t>
+      </w:r>
+    </w:p>
+    <w:p>
+      <w:pPr>
+        <w:pStyle w:val="afc"/>
+      </w:pPr>
+      <w:r>
+        <w:t>客户端通过此接口请求参与式感知平台当前正在招募用户的感知任务列表，也可以查看用户个人的正在竞价的任务、已锁定任务和已完成任务的任务列表。</w:t>
+      </w:r>
+    </w:p>
+    <w:p>
+      <w:pPr>
+        <w:pStyle w:val="afc"/>
+      </w:pPr>
+      <w:r>
+        <w:t>由于参与式感知需要大量不同用户执行感知任务，通过不同用户采集到的感知数据进行互相校验以确保感知数据的真实可靠，不希望同一个参与者执行一个感知任务多次，因为同一用户的操作习惯在多次感知操作中趋于一致，且手机的感知精度不变，较短的时间、空间间隔</w:t>
+      </w:r>
+      <w:proofErr w:type="gramStart"/>
+      <w:r>
+        <w:t>内贡献</w:t>
+      </w:r>
+      <w:proofErr w:type="gramEnd"/>
+      <w:r>
+        <w:t>的感知数据差异非常小，所以本系统限制每个单独的参与者只可以执行一次感知任务，在查询可执行感知任务列表时必须是已登录状态，已经参与的感知任务不会再呈现给参与者。</w:t>
+      </w:r>
+    </w:p>
+    <w:p>
+      <w:pPr>
+        <w:pStyle w:val="afc"/>
+      </w:pPr>
+      <w:r>
+        <w:t>参与者通过提供自己的位置信息，如果未打开手机的定位服务造成无法定位，则由平台根据用户轨迹系统推测用户所处位置信息，根据位置信息查询正在进行的感知任务列表，以</w:t>
+      </w:r>
+      <w:r>
+        <w:t>JSON</w:t>
+      </w:r>
+      <w:r>
+        <w:t>格式返回给用户。</w:t>
+      </w:r>
+    </w:p>
+    <w:p>
+      <w:pPr>
+        <w:pStyle w:val="a2"/>
+      </w:pPr>
+      <w:r>
+        <w:rPr>
+          <w:rFonts w:hint="eastAsia"/>
+        </w:rPr>
+        <w:t xml:space="preserve"> </w:t>
+      </w:r>
+      <w:bookmarkStart w:id="389" w:name="_Toc440450205"/>
+      <w:bookmarkStart w:id="390" w:name="_Toc441816298"/>
+      <w:r>
+        <w:t>返回任务列表</w:t>
+      </w:r>
       <w:bookmarkEnd w:id="389"/>
-    </w:p>
-    <w:p>
-      <w:pPr>
-        <w:pStyle w:val="afc"/>
-      </w:pPr>
-      <w:r>
-        <w:t>激励系统分为两个模块，包括任务管理模块和激励分配模块。任务发布者将参与式感知任务的任务描述信息和预算信息输入系统，系统通过任务管理模块和激励分发模块的功能，召集参与者完成感知任务，最后输出参与者贡献的感知数据集和激励分配结果。激励系统也要和用户系统、轨迹系统配合来实现其功能。</w:t>
-      </w:r>
-    </w:p>
-    <w:p>
-      <w:pPr>
-        <w:pStyle w:val="afc"/>
-      </w:pPr>
-      <w:r>
-        <w:t>客户端通过此接口请求参与式感知平台当前正在招募用户的感知任务列表，也可以查看用户个人的正在竞价的任务、已锁定任务和已完成任务的任务列表。</w:t>
-      </w:r>
-    </w:p>
-    <w:p>
-      <w:pPr>
-        <w:pStyle w:val="afc"/>
-      </w:pPr>
-      <w:r>
-        <w:t>由于参与式感知需要大量不同用户执行感知任务，通过不同用户采集到的感知数据进行互相校验以确保感知数据的真实可靠，不希望同一个参与者执行一个感知任务多次，因为同一用户的操作习惯在多次感知操作中趋于一致，且手机的感知精度不变，较短的时间、空间间隔</w:t>
-      </w:r>
-      <w:proofErr w:type="gramStart"/>
-      <w:r>
-        <w:t>内贡献</w:t>
-      </w:r>
-      <w:proofErr w:type="gramEnd"/>
-      <w:r>
-        <w:t>的感知数据差异非常小，所以本系统限制每个单独的参与者只可以执行一次感知任务，在查询可执行感知任务列表时必须是已登录状态，已经参与的感知任务不会再呈现给参与者。</w:t>
-      </w:r>
-    </w:p>
-    <w:p>
-      <w:pPr>
-        <w:pStyle w:val="afc"/>
-      </w:pPr>
-      <w:r>
-        <w:t>参与者通过提供自己的位置信息，如果未打开手机的定位服务造成无法定位，则由平台根据用户轨迹系统推测用户所处位置信息，根据位置信息查询正在进行的感知任务列表，以</w:t>
-      </w:r>
-      <w:r>
-        <w:t>JSON</w:t>
-      </w:r>
-      <w:r>
-        <w:t>格式返回给用户。</w:t>
-      </w:r>
-    </w:p>
-    <w:p>
-      <w:pPr>
-        <w:pStyle w:val="a2"/>
-      </w:pPr>
-      <w:r>
-        <w:rPr>
-          <w:rFonts w:hint="eastAsia"/>
-        </w:rPr>
-        <w:t xml:space="preserve"> </w:t>
-      </w:r>
-      <w:bookmarkStart w:id="390" w:name="_Toc440450205"/>
-      <w:bookmarkStart w:id="391" w:name="_Toc441816298"/>
-      <w:r>
-        <w:t>返回任务列表</w:t>
-      </w:r>
       <w:bookmarkEnd w:id="390"/>
-      <w:bookmarkEnd w:id="391"/>
     </w:p>
     <w:p>
       <w:pPr>
@@ -27495,13 +27563,13 @@
         </w:rPr>
         <w:t xml:space="preserve"> </w:t>
       </w:r>
-      <w:bookmarkStart w:id="392" w:name="_Toc440450206"/>
-      <w:bookmarkStart w:id="393" w:name="_Toc441816299"/>
+      <w:bookmarkStart w:id="391" w:name="_Toc440450206"/>
+      <w:bookmarkStart w:id="392" w:name="_Toc441816299"/>
       <w:r>
         <w:t>待完成的任务列表</w:t>
       </w:r>
+      <w:bookmarkEnd w:id="391"/>
       <w:bookmarkEnd w:id="392"/>
-      <w:bookmarkEnd w:id="393"/>
     </w:p>
     <w:p>
       <w:pPr>
@@ -28590,13 +28658,13 @@
         </w:rPr>
         <w:t xml:space="preserve"> </w:t>
       </w:r>
-      <w:bookmarkStart w:id="394" w:name="_Toc440450207"/>
-      <w:bookmarkStart w:id="395" w:name="_Toc441816300"/>
+      <w:bookmarkStart w:id="393" w:name="_Toc440450207"/>
+      <w:bookmarkStart w:id="394" w:name="_Toc441816300"/>
       <w:r>
         <w:t>已完成的任务列表</w:t>
       </w:r>
+      <w:bookmarkEnd w:id="393"/>
       <w:bookmarkEnd w:id="394"/>
-      <w:bookmarkEnd w:id="395"/>
     </w:p>
     <w:p>
       <w:pPr>
@@ -29685,13 +29753,13 @@
         </w:rPr>
         <w:t xml:space="preserve"> </w:t>
       </w:r>
-      <w:bookmarkStart w:id="396" w:name="_Toc440450208"/>
-      <w:bookmarkStart w:id="397" w:name="_Toc441816301"/>
+      <w:bookmarkStart w:id="395" w:name="_Toc440450208"/>
+      <w:bookmarkStart w:id="396" w:name="_Toc441816301"/>
       <w:r>
         <w:t>发布任务</w:t>
       </w:r>
+      <w:bookmarkEnd w:id="395"/>
       <w:bookmarkEnd w:id="396"/>
-      <w:bookmarkEnd w:id="397"/>
     </w:p>
     <w:p>
       <w:pPr>
@@ -31372,8 +31440,8 @@
             <w:r>
               <w:t>开始时间：</w:t>
             </w:r>
-            <w:bookmarkStart w:id="398" w:name="OLE_LINK24"/>
-            <w:bookmarkStart w:id="399" w:name="OLE_LINK25"/>
+            <w:bookmarkStart w:id="397" w:name="OLE_LINK24"/>
+            <w:bookmarkStart w:id="398" w:name="OLE_LINK25"/>
             <w:r>
               <w:rPr>
                 <w:kern w:val="0"/>
@@ -31381,8 +31449,8 @@
               </w:rPr>
               <w:t>2015-6-6 19:00:00</w:t>
             </w:r>
+            <w:bookmarkEnd w:id="397"/>
             <w:bookmarkEnd w:id="398"/>
-            <w:bookmarkEnd w:id="399"/>
             <w:r>
               <w:rPr>
                 <w:kern w:val="0"/>
@@ -32567,13 +32635,13 @@
         </w:rPr>
         <w:t xml:space="preserve"> </w:t>
       </w:r>
-      <w:bookmarkStart w:id="400" w:name="_Toc440450209"/>
-      <w:bookmarkStart w:id="401" w:name="_Toc441816302"/>
+      <w:bookmarkStart w:id="399" w:name="_Toc440450209"/>
+      <w:bookmarkStart w:id="400" w:name="_Toc441816302"/>
       <w:r>
         <w:t>参与竞价</w:t>
       </w:r>
+      <w:bookmarkEnd w:id="399"/>
       <w:bookmarkEnd w:id="400"/>
-      <w:bookmarkEnd w:id="401"/>
     </w:p>
     <w:p>
       <w:pPr>
@@ -33854,13 +33922,13 @@
         </w:rPr>
         <w:t xml:space="preserve"> </w:t>
       </w:r>
-      <w:bookmarkStart w:id="402" w:name="_Toc440450210"/>
-      <w:bookmarkStart w:id="403" w:name="_Toc441816303"/>
+      <w:bookmarkStart w:id="401" w:name="_Toc440450210"/>
+      <w:bookmarkStart w:id="402" w:name="_Toc441816303"/>
       <w:r>
         <w:t>锁定任务</w:t>
       </w:r>
+      <w:bookmarkEnd w:id="401"/>
       <w:bookmarkEnd w:id="402"/>
-      <w:bookmarkEnd w:id="403"/>
     </w:p>
     <w:p>
       <w:pPr>
@@ -34975,13 +35043,13 @@
         </w:rPr>
         <w:t xml:space="preserve"> </w:t>
       </w:r>
-      <w:bookmarkStart w:id="404" w:name="_Toc440450211"/>
-      <w:bookmarkStart w:id="405" w:name="_Toc441816304"/>
+      <w:bookmarkStart w:id="403" w:name="_Toc440450211"/>
+      <w:bookmarkStart w:id="404" w:name="_Toc441816304"/>
       <w:r>
         <w:t>完成任务</w:t>
       </w:r>
+      <w:bookmarkEnd w:id="403"/>
       <w:bookmarkEnd w:id="404"/>
-      <w:bookmarkEnd w:id="405"/>
     </w:p>
     <w:p>
       <w:pPr>
@@ -36104,28 +36172,29 @@
       <w:pPr>
         <w:pStyle w:val="a1"/>
       </w:pPr>
-      <w:bookmarkStart w:id="406" w:name="_Toc375340524"/>
-      <w:bookmarkStart w:id="407" w:name="_Toc375381823"/>
-      <w:bookmarkStart w:id="408" w:name="_Toc375387179"/>
-      <w:bookmarkStart w:id="409" w:name="_Toc375391318"/>
-      <w:bookmarkStart w:id="410" w:name="_Toc375391408"/>
-      <w:bookmarkStart w:id="411" w:name="_Toc375393083"/>
-      <w:bookmarkStart w:id="412" w:name="_Toc375412183"/>
-      <w:bookmarkStart w:id="413" w:name="_Toc375412271"/>
-      <w:bookmarkStart w:id="414" w:name="_Toc375412651"/>
-      <w:bookmarkStart w:id="415" w:name="_Toc375423794"/>
-      <w:bookmarkStart w:id="416" w:name="_Toc375578235"/>
-      <w:bookmarkStart w:id="417" w:name="_Toc375769713"/>
-      <w:bookmarkStart w:id="418" w:name="_Toc375770065"/>
-      <w:bookmarkStart w:id="419" w:name="_Toc375770322"/>
-      <w:bookmarkStart w:id="420" w:name="_Toc376006497"/>
-      <w:bookmarkStart w:id="421" w:name="_Toc376024828"/>
-      <w:bookmarkStart w:id="422" w:name="_Toc405320978"/>
-      <w:bookmarkStart w:id="423" w:name="_Toc405930016"/>
-      <w:bookmarkStart w:id="424" w:name="_Toc405982952"/>
-      <w:bookmarkStart w:id="425" w:name="_Toc406434134"/>
-      <w:bookmarkStart w:id="426" w:name="_Toc406512586"/>
-      <w:bookmarkStart w:id="427" w:name="_Toc311636247"/>
+      <w:bookmarkStart w:id="405" w:name="_Toc375340524"/>
+      <w:bookmarkStart w:id="406" w:name="_Toc375381823"/>
+      <w:bookmarkStart w:id="407" w:name="_Toc375387179"/>
+      <w:bookmarkStart w:id="408" w:name="_Toc375391318"/>
+      <w:bookmarkStart w:id="409" w:name="_Toc375391408"/>
+      <w:bookmarkStart w:id="410" w:name="_Toc375393083"/>
+      <w:bookmarkStart w:id="411" w:name="_Toc375412183"/>
+      <w:bookmarkStart w:id="412" w:name="_Toc375412271"/>
+      <w:bookmarkStart w:id="413" w:name="_Toc375412651"/>
+      <w:bookmarkStart w:id="414" w:name="_Toc375423794"/>
+      <w:bookmarkStart w:id="415" w:name="_Toc375578235"/>
+      <w:bookmarkStart w:id="416" w:name="_Toc375769713"/>
+      <w:bookmarkStart w:id="417" w:name="_Toc375770065"/>
+      <w:bookmarkStart w:id="418" w:name="_Toc375770322"/>
+      <w:bookmarkStart w:id="419" w:name="_Toc376006497"/>
+      <w:bookmarkStart w:id="420" w:name="_Toc376024828"/>
+      <w:bookmarkStart w:id="421" w:name="_Toc405320978"/>
+      <w:bookmarkStart w:id="422" w:name="_Toc405930016"/>
+      <w:bookmarkStart w:id="423" w:name="_Toc405982952"/>
+      <w:bookmarkStart w:id="424" w:name="_Toc406434134"/>
+      <w:bookmarkStart w:id="425" w:name="_Toc406512586"/>
+      <w:bookmarkStart w:id="426" w:name="_Toc311636247"/>
+      <w:bookmarkEnd w:id="405"/>
       <w:bookmarkEnd w:id="406"/>
       <w:bookmarkEnd w:id="407"/>
       <w:bookmarkEnd w:id="408"/>
@@ -36144,15 +36213,14 @@
       <w:bookmarkEnd w:id="421"/>
       <w:bookmarkEnd w:id="422"/>
       <w:bookmarkEnd w:id="423"/>
-      <w:bookmarkEnd w:id="424"/>
       <w:r>
         <w:rPr>
           <w:rFonts w:hint="eastAsia"/>
         </w:rPr>
         <w:t xml:space="preserve"> </w:t>
       </w:r>
-      <w:bookmarkStart w:id="428" w:name="_Toc440450212"/>
-      <w:bookmarkStart w:id="429" w:name="_Toc441816305"/>
+      <w:bookmarkStart w:id="427" w:name="_Toc440450212"/>
+      <w:bookmarkStart w:id="428" w:name="_Toc441816305"/>
       <w:r>
         <w:rPr>
           <w:rFonts w:hint="eastAsia"/>
@@ -36162,26 +36230,26 @@
       <w:r>
         <w:t>激励机制的详细设计</w:t>
       </w:r>
+      <w:bookmarkEnd w:id="427"/>
       <w:bookmarkEnd w:id="428"/>
+    </w:p>
+    <w:p>
+      <w:pPr>
+        <w:pStyle w:val="a2"/>
+      </w:pPr>
+      <w:r>
+        <w:rPr>
+          <w:rFonts w:hint="eastAsia"/>
+        </w:rPr>
+        <w:t xml:space="preserve"> </w:t>
+      </w:r>
+      <w:bookmarkStart w:id="429" w:name="_Toc440450213"/>
+      <w:bookmarkStart w:id="430" w:name="_Toc441816306"/>
+      <w:r>
+        <w:t>系统架构</w:t>
+      </w:r>
       <w:bookmarkEnd w:id="429"/>
-    </w:p>
-    <w:p>
-      <w:pPr>
-        <w:pStyle w:val="a2"/>
-      </w:pPr>
-      <w:r>
-        <w:rPr>
-          <w:rFonts w:hint="eastAsia"/>
-        </w:rPr>
-        <w:t xml:space="preserve"> </w:t>
-      </w:r>
-      <w:bookmarkStart w:id="430" w:name="_Toc440450213"/>
-      <w:bookmarkStart w:id="431" w:name="_Toc441816306"/>
-      <w:r>
-        <w:t>系统架构</w:t>
-      </w:r>
       <w:bookmarkEnd w:id="430"/>
-      <w:bookmarkEnd w:id="431"/>
     </w:p>
     <w:p>
       <w:r>
@@ -36429,13 +36497,13 @@
         </w:rPr>
         <w:t xml:space="preserve"> </w:t>
       </w:r>
-      <w:bookmarkStart w:id="432" w:name="_Toc440450214"/>
-      <w:bookmarkStart w:id="433" w:name="_Toc441816307"/>
+      <w:bookmarkStart w:id="431" w:name="_Toc440450214"/>
+      <w:bookmarkStart w:id="432" w:name="_Toc441816307"/>
       <w:r>
         <w:t>总体模块划分</w:t>
       </w:r>
+      <w:bookmarkEnd w:id="431"/>
       <w:bookmarkEnd w:id="432"/>
-      <w:bookmarkEnd w:id="433"/>
     </w:p>
     <w:p>
       <w:r>
@@ -36797,9 +36865,6 @@
     <w:p>
       <w:pPr>
         <w:ind w:firstLine="480"/>
-        <w:rPr>
-          <w:rFonts w:hint="eastAsia"/>
-        </w:rPr>
       </w:pPr>
       <w:r>
         <w:t>任务发布具体流程如图</w:t>
@@ -36945,13 +37010,13 @@
         </w:rPr>
         <w:t xml:space="preserve"> </w:t>
       </w:r>
-      <w:bookmarkStart w:id="434" w:name="_Toc440450215"/>
-      <w:bookmarkStart w:id="435" w:name="_Toc441816308"/>
+      <w:bookmarkStart w:id="433" w:name="_Toc440450215"/>
+      <w:bookmarkStart w:id="434" w:name="_Toc441816308"/>
       <w:r>
         <w:t>其他模块实现</w:t>
       </w:r>
+      <w:bookmarkEnd w:id="433"/>
       <w:bookmarkEnd w:id="434"/>
-      <w:bookmarkEnd w:id="435"/>
     </w:p>
     <w:p>
       <w:pPr>
@@ -40139,7 +40204,6 @@
       <w:pPr>
         <w:jc w:val="center"/>
         <w:rPr>
-          <w:rFonts w:hint="eastAsia"/>
           <w:lang w:val="x-none"/>
         </w:rPr>
       </w:pPr>
@@ -40191,8 +40255,6 @@
           </wp:inline>
         </w:drawing>
       </w:r>
-      <w:bookmarkStart w:id="436" w:name="_GoBack"/>
-      <w:bookmarkEnd w:id="436"/>
     </w:p>
     <w:p>
       <w:pPr>
@@ -40268,201 +40330,203 @@
         <w:spacing w:afterLines="200" w:after="652"/>
         <w:outlineLvl w:val="0"/>
       </w:pPr>
-      <w:bookmarkStart w:id="437" w:name="_Toc440450216"/>
-      <w:bookmarkStart w:id="438" w:name="_Toc441816309"/>
+      <w:bookmarkStart w:id="435" w:name="_Toc440450216"/>
+      <w:bookmarkStart w:id="436" w:name="_Toc441816309"/>
+      <w:bookmarkEnd w:id="424"/>
       <w:bookmarkEnd w:id="425"/>
-      <w:bookmarkEnd w:id="426"/>
       <w:r>
         <w:t>系统部署与测试</w:t>
       </w:r>
-      <w:bookmarkStart w:id="439" w:name="_Toc375340536"/>
-      <w:bookmarkStart w:id="440" w:name="_Toc375381835"/>
-      <w:bookmarkStart w:id="441" w:name="_Toc375387191"/>
-      <w:bookmarkStart w:id="442" w:name="_Toc375391330"/>
-      <w:bookmarkStart w:id="443" w:name="_Toc375391420"/>
-      <w:bookmarkStart w:id="444" w:name="_Toc375393095"/>
-      <w:bookmarkStart w:id="445" w:name="_Toc375412195"/>
-      <w:bookmarkStart w:id="446" w:name="_Toc375412283"/>
-      <w:bookmarkStart w:id="447" w:name="_Toc375412663"/>
-      <w:bookmarkStart w:id="448" w:name="_Toc375423806"/>
-      <w:bookmarkStart w:id="449" w:name="_Toc375578247"/>
-      <w:bookmarkStart w:id="450" w:name="_Toc375769725"/>
-      <w:bookmarkStart w:id="451" w:name="_Toc375770077"/>
-      <w:bookmarkStart w:id="452" w:name="_Toc375770334"/>
-      <w:bookmarkStart w:id="453" w:name="_Toc376006509"/>
-      <w:bookmarkStart w:id="454" w:name="_Toc376024840"/>
-      <w:bookmarkStart w:id="455" w:name="_Toc405320990"/>
-      <w:bookmarkStart w:id="456" w:name="_Toc405930028"/>
-      <w:bookmarkStart w:id="457" w:name="_Toc405982964"/>
-      <w:bookmarkStart w:id="458" w:name="_Toc406252782"/>
-      <w:bookmarkStart w:id="459" w:name="_Toc406343917"/>
-      <w:bookmarkStart w:id="460" w:name="_Toc406434135"/>
-      <w:bookmarkStart w:id="461" w:name="_Toc406512587"/>
-      <w:bookmarkStart w:id="462" w:name="_Toc406514505"/>
-      <w:bookmarkStart w:id="463" w:name="_Toc406514592"/>
-      <w:bookmarkStart w:id="464" w:name="_Toc406514682"/>
-      <w:bookmarkStart w:id="465" w:name="_Toc406514770"/>
-      <w:bookmarkStart w:id="466" w:name="_Toc406514858"/>
-      <w:bookmarkStart w:id="467" w:name="_Toc406946267"/>
-      <w:bookmarkStart w:id="468" w:name="_Toc406959386"/>
-      <w:bookmarkStart w:id="469" w:name="_Toc406959473"/>
-      <w:bookmarkStart w:id="470" w:name="_Toc407474113"/>
-      <w:bookmarkStart w:id="471" w:name="_Toc407479300"/>
-      <w:bookmarkStart w:id="472" w:name="_Toc407526885"/>
-      <w:bookmarkStart w:id="473" w:name="_Toc407650724"/>
-      <w:bookmarkStart w:id="474" w:name="_Toc408404116"/>
-      <w:bookmarkStart w:id="475" w:name="_Toc437364337"/>
-      <w:bookmarkStart w:id="476" w:name="_Toc437960218"/>
-      <w:bookmarkStart w:id="477" w:name="_Toc437960436"/>
-      <w:bookmarkStart w:id="478" w:name="_Toc437960510"/>
-      <w:bookmarkStart w:id="479" w:name="_Toc437961696"/>
-      <w:bookmarkStart w:id="480" w:name="_Toc438026021"/>
-      <w:bookmarkStart w:id="481" w:name="_Toc438047585"/>
-      <w:bookmarkStart w:id="482" w:name="_Toc438205186"/>
-      <w:bookmarkStart w:id="483" w:name="_Toc439577403"/>
-      <w:bookmarkStart w:id="484" w:name="_Toc439577531"/>
-      <w:bookmarkStart w:id="485" w:name="_Toc440012433"/>
-      <w:bookmarkStart w:id="486" w:name="_Toc375340537"/>
-      <w:bookmarkStart w:id="487" w:name="_Toc375381836"/>
-      <w:bookmarkStart w:id="488" w:name="_Toc375387192"/>
-      <w:bookmarkStart w:id="489" w:name="_Toc375391331"/>
-      <w:bookmarkStart w:id="490" w:name="_Toc375391421"/>
-      <w:bookmarkStart w:id="491" w:name="_Toc375393096"/>
-      <w:bookmarkStart w:id="492" w:name="_Toc375412196"/>
-      <w:bookmarkStart w:id="493" w:name="_Toc375412284"/>
-      <w:bookmarkStart w:id="494" w:name="_Toc375412664"/>
-      <w:bookmarkStart w:id="495" w:name="_Toc375423807"/>
-      <w:bookmarkStart w:id="496" w:name="_Toc375578248"/>
-      <w:bookmarkStart w:id="497" w:name="_Toc375769726"/>
-      <w:bookmarkStart w:id="498" w:name="_Toc375770078"/>
-      <w:bookmarkStart w:id="499" w:name="_Toc375770335"/>
-      <w:bookmarkStart w:id="500" w:name="_Toc376006510"/>
-      <w:bookmarkStart w:id="501" w:name="_Toc376024841"/>
-      <w:bookmarkStart w:id="502" w:name="_Toc405320991"/>
-      <w:bookmarkStart w:id="503" w:name="_Toc405930029"/>
-      <w:bookmarkStart w:id="504" w:name="_Toc405982965"/>
-      <w:bookmarkStart w:id="505" w:name="_Toc406252783"/>
-      <w:bookmarkStart w:id="506" w:name="_Toc406343918"/>
-      <w:bookmarkStart w:id="507" w:name="_Toc406434136"/>
-      <w:bookmarkStart w:id="508" w:name="_Toc406512588"/>
-      <w:bookmarkStart w:id="509" w:name="_Toc406514506"/>
-      <w:bookmarkStart w:id="510" w:name="_Toc406514593"/>
-      <w:bookmarkStart w:id="511" w:name="_Toc406514683"/>
-      <w:bookmarkStart w:id="512" w:name="_Toc406514771"/>
-      <w:bookmarkStart w:id="513" w:name="_Toc406514859"/>
-      <w:bookmarkStart w:id="514" w:name="_Toc406946268"/>
-      <w:bookmarkStart w:id="515" w:name="_Toc406959387"/>
-      <w:bookmarkStart w:id="516" w:name="_Toc406959474"/>
-      <w:bookmarkStart w:id="517" w:name="_Toc407474114"/>
-      <w:bookmarkStart w:id="518" w:name="_Toc407479301"/>
-      <w:bookmarkStart w:id="519" w:name="_Toc407526886"/>
-      <w:bookmarkStart w:id="520" w:name="_Toc407650725"/>
-      <w:bookmarkStart w:id="521" w:name="_Toc408404117"/>
-      <w:bookmarkStart w:id="522" w:name="_Toc437364338"/>
-      <w:bookmarkStart w:id="523" w:name="_Toc437960219"/>
-      <w:bookmarkStart w:id="524" w:name="_Toc437960437"/>
-      <w:bookmarkStart w:id="525" w:name="_Toc437960511"/>
-      <w:bookmarkStart w:id="526" w:name="_Toc437961697"/>
-      <w:bookmarkStart w:id="527" w:name="_Toc438026022"/>
-      <w:bookmarkStart w:id="528" w:name="_Toc438047586"/>
-      <w:bookmarkStart w:id="529" w:name="_Toc438205187"/>
-      <w:bookmarkStart w:id="530" w:name="_Toc439577404"/>
-      <w:bookmarkStart w:id="531" w:name="_Toc439577532"/>
-      <w:bookmarkStart w:id="532" w:name="_Toc440012434"/>
-      <w:bookmarkStart w:id="533" w:name="_Toc375340538"/>
-      <w:bookmarkStart w:id="534" w:name="_Toc375381837"/>
-      <w:bookmarkStart w:id="535" w:name="_Toc375387193"/>
-      <w:bookmarkStart w:id="536" w:name="_Toc375391332"/>
-      <w:bookmarkStart w:id="537" w:name="_Toc375391422"/>
-      <w:bookmarkStart w:id="538" w:name="_Toc375393097"/>
-      <w:bookmarkStart w:id="539" w:name="_Toc375412197"/>
-      <w:bookmarkStart w:id="540" w:name="_Toc375412285"/>
-      <w:bookmarkStart w:id="541" w:name="_Toc375412665"/>
-      <w:bookmarkStart w:id="542" w:name="_Toc375423808"/>
-      <w:bookmarkStart w:id="543" w:name="_Toc375578249"/>
-      <w:bookmarkStart w:id="544" w:name="_Toc375769727"/>
-      <w:bookmarkStart w:id="545" w:name="_Toc375770079"/>
-      <w:bookmarkStart w:id="546" w:name="_Toc375770336"/>
-      <w:bookmarkStart w:id="547" w:name="_Toc376006511"/>
-      <w:bookmarkStart w:id="548" w:name="_Toc376024842"/>
-      <w:bookmarkStart w:id="549" w:name="_Toc405320992"/>
-      <w:bookmarkStart w:id="550" w:name="_Toc405930030"/>
-      <w:bookmarkStart w:id="551" w:name="_Toc405982966"/>
-      <w:bookmarkStart w:id="552" w:name="_Toc406252784"/>
-      <w:bookmarkStart w:id="553" w:name="_Toc406343919"/>
-      <w:bookmarkStart w:id="554" w:name="_Toc406434137"/>
-      <w:bookmarkStart w:id="555" w:name="_Toc406512589"/>
-      <w:bookmarkStart w:id="556" w:name="_Toc406514507"/>
-      <w:bookmarkStart w:id="557" w:name="_Toc406514594"/>
-      <w:bookmarkStart w:id="558" w:name="_Toc406514684"/>
-      <w:bookmarkStart w:id="559" w:name="_Toc406514772"/>
-      <w:bookmarkStart w:id="560" w:name="_Toc406514860"/>
-      <w:bookmarkStart w:id="561" w:name="_Toc406946269"/>
-      <w:bookmarkStart w:id="562" w:name="_Toc406959388"/>
-      <w:bookmarkStart w:id="563" w:name="_Toc406959475"/>
-      <w:bookmarkStart w:id="564" w:name="_Toc407474115"/>
-      <w:bookmarkStart w:id="565" w:name="_Toc407479302"/>
-      <w:bookmarkStart w:id="566" w:name="_Toc407526887"/>
-      <w:bookmarkStart w:id="567" w:name="_Toc407650726"/>
-      <w:bookmarkStart w:id="568" w:name="_Toc408404118"/>
-      <w:bookmarkStart w:id="569" w:name="_Toc437364339"/>
-      <w:bookmarkStart w:id="570" w:name="_Toc437960220"/>
-      <w:bookmarkStart w:id="571" w:name="_Toc437960438"/>
-      <w:bookmarkStart w:id="572" w:name="_Toc437960512"/>
-      <w:bookmarkStart w:id="573" w:name="_Toc437961698"/>
-      <w:bookmarkStart w:id="574" w:name="_Toc438026023"/>
-      <w:bookmarkStart w:id="575" w:name="_Toc438047587"/>
-      <w:bookmarkStart w:id="576" w:name="_Toc438205188"/>
-      <w:bookmarkStart w:id="577" w:name="_Toc439577405"/>
-      <w:bookmarkStart w:id="578" w:name="_Toc439577533"/>
-      <w:bookmarkStart w:id="579" w:name="_Toc440012435"/>
-      <w:bookmarkStart w:id="580" w:name="_Toc375340539"/>
-      <w:bookmarkStart w:id="581" w:name="_Toc375381838"/>
-      <w:bookmarkStart w:id="582" w:name="_Toc375387194"/>
-      <w:bookmarkStart w:id="583" w:name="_Toc375391333"/>
-      <w:bookmarkStart w:id="584" w:name="_Toc375391423"/>
-      <w:bookmarkStart w:id="585" w:name="_Toc375393098"/>
-      <w:bookmarkStart w:id="586" w:name="_Toc375412198"/>
-      <w:bookmarkStart w:id="587" w:name="_Toc375412286"/>
-      <w:bookmarkStart w:id="588" w:name="_Toc375412666"/>
-      <w:bookmarkStart w:id="589" w:name="_Toc375423809"/>
-      <w:bookmarkStart w:id="590" w:name="_Toc375578250"/>
-      <w:bookmarkStart w:id="591" w:name="_Toc375769728"/>
-      <w:bookmarkStart w:id="592" w:name="_Toc375770080"/>
-      <w:bookmarkStart w:id="593" w:name="_Toc375770337"/>
-      <w:bookmarkStart w:id="594" w:name="_Toc376006512"/>
-      <w:bookmarkStart w:id="595" w:name="_Toc376024843"/>
-      <w:bookmarkStart w:id="596" w:name="_Toc405320993"/>
-      <w:bookmarkStart w:id="597" w:name="_Toc405930031"/>
-      <w:bookmarkStart w:id="598" w:name="_Toc405982967"/>
-      <w:bookmarkStart w:id="599" w:name="_Toc406252785"/>
-      <w:bookmarkStart w:id="600" w:name="_Toc406343920"/>
-      <w:bookmarkStart w:id="601" w:name="_Toc406434138"/>
-      <w:bookmarkStart w:id="602" w:name="_Toc406512590"/>
-      <w:bookmarkStart w:id="603" w:name="_Toc406514508"/>
-      <w:bookmarkStart w:id="604" w:name="_Toc406514595"/>
-      <w:bookmarkStart w:id="605" w:name="_Toc406514685"/>
-      <w:bookmarkStart w:id="606" w:name="_Toc406514773"/>
-      <w:bookmarkStart w:id="607" w:name="_Toc406514861"/>
-      <w:bookmarkStart w:id="608" w:name="_Toc406946270"/>
-      <w:bookmarkStart w:id="609" w:name="_Toc406959389"/>
-      <w:bookmarkStart w:id="610" w:name="_Toc406959476"/>
-      <w:bookmarkStart w:id="611" w:name="_Toc407474116"/>
-      <w:bookmarkStart w:id="612" w:name="_Toc407479303"/>
-      <w:bookmarkStart w:id="613" w:name="_Toc407526888"/>
-      <w:bookmarkStart w:id="614" w:name="_Toc407650727"/>
-      <w:bookmarkStart w:id="615" w:name="_Toc408404119"/>
-      <w:bookmarkStart w:id="616" w:name="_Toc437364340"/>
-      <w:bookmarkStart w:id="617" w:name="_Toc437960221"/>
-      <w:bookmarkStart w:id="618" w:name="_Toc437960439"/>
-      <w:bookmarkStart w:id="619" w:name="_Toc437960513"/>
-      <w:bookmarkStart w:id="620" w:name="_Toc437961699"/>
-      <w:bookmarkStart w:id="621" w:name="_Toc438026024"/>
-      <w:bookmarkStart w:id="622" w:name="_Toc438047588"/>
-      <w:bookmarkStart w:id="623" w:name="_Toc438205189"/>
-      <w:bookmarkStart w:id="624" w:name="_Toc439577406"/>
-      <w:bookmarkStart w:id="625" w:name="_Toc439577534"/>
-      <w:bookmarkStart w:id="626" w:name="_Toc440012436"/>
+      <w:bookmarkStart w:id="437" w:name="_Toc375340536"/>
+      <w:bookmarkStart w:id="438" w:name="_Toc375381835"/>
+      <w:bookmarkStart w:id="439" w:name="_Toc375387191"/>
+      <w:bookmarkStart w:id="440" w:name="_Toc375391330"/>
+      <w:bookmarkStart w:id="441" w:name="_Toc375391420"/>
+      <w:bookmarkStart w:id="442" w:name="_Toc375393095"/>
+      <w:bookmarkStart w:id="443" w:name="_Toc375412195"/>
+      <w:bookmarkStart w:id="444" w:name="_Toc375412283"/>
+      <w:bookmarkStart w:id="445" w:name="_Toc375412663"/>
+      <w:bookmarkStart w:id="446" w:name="_Toc375423806"/>
+      <w:bookmarkStart w:id="447" w:name="_Toc375578247"/>
+      <w:bookmarkStart w:id="448" w:name="_Toc375769725"/>
+      <w:bookmarkStart w:id="449" w:name="_Toc375770077"/>
+      <w:bookmarkStart w:id="450" w:name="_Toc375770334"/>
+      <w:bookmarkStart w:id="451" w:name="_Toc376006509"/>
+      <w:bookmarkStart w:id="452" w:name="_Toc376024840"/>
+      <w:bookmarkStart w:id="453" w:name="_Toc405320990"/>
+      <w:bookmarkStart w:id="454" w:name="_Toc405930028"/>
+      <w:bookmarkStart w:id="455" w:name="_Toc405982964"/>
+      <w:bookmarkStart w:id="456" w:name="_Toc406252782"/>
+      <w:bookmarkStart w:id="457" w:name="_Toc406343917"/>
+      <w:bookmarkStart w:id="458" w:name="_Toc406434135"/>
+      <w:bookmarkStart w:id="459" w:name="_Toc406512587"/>
+      <w:bookmarkStart w:id="460" w:name="_Toc406514505"/>
+      <w:bookmarkStart w:id="461" w:name="_Toc406514592"/>
+      <w:bookmarkStart w:id="462" w:name="_Toc406514682"/>
+      <w:bookmarkStart w:id="463" w:name="_Toc406514770"/>
+      <w:bookmarkStart w:id="464" w:name="_Toc406514858"/>
+      <w:bookmarkStart w:id="465" w:name="_Toc406946267"/>
+      <w:bookmarkStart w:id="466" w:name="_Toc406959386"/>
+      <w:bookmarkStart w:id="467" w:name="_Toc406959473"/>
+      <w:bookmarkStart w:id="468" w:name="_Toc407474113"/>
+      <w:bookmarkStart w:id="469" w:name="_Toc407479300"/>
+      <w:bookmarkStart w:id="470" w:name="_Toc407526885"/>
+      <w:bookmarkStart w:id="471" w:name="_Toc407650724"/>
+      <w:bookmarkStart w:id="472" w:name="_Toc408404116"/>
+      <w:bookmarkStart w:id="473" w:name="_Toc437364337"/>
+      <w:bookmarkStart w:id="474" w:name="_Toc437960218"/>
+      <w:bookmarkStart w:id="475" w:name="_Toc437960436"/>
+      <w:bookmarkStart w:id="476" w:name="_Toc437960510"/>
+      <w:bookmarkStart w:id="477" w:name="_Toc437961696"/>
+      <w:bookmarkStart w:id="478" w:name="_Toc438026021"/>
+      <w:bookmarkStart w:id="479" w:name="_Toc438047585"/>
+      <w:bookmarkStart w:id="480" w:name="_Toc438205186"/>
+      <w:bookmarkStart w:id="481" w:name="_Toc439577403"/>
+      <w:bookmarkStart w:id="482" w:name="_Toc439577531"/>
+      <w:bookmarkStart w:id="483" w:name="_Toc440012433"/>
+      <w:bookmarkStart w:id="484" w:name="_Toc375340537"/>
+      <w:bookmarkStart w:id="485" w:name="_Toc375381836"/>
+      <w:bookmarkStart w:id="486" w:name="_Toc375387192"/>
+      <w:bookmarkStart w:id="487" w:name="_Toc375391331"/>
+      <w:bookmarkStart w:id="488" w:name="_Toc375391421"/>
+      <w:bookmarkStart w:id="489" w:name="_Toc375393096"/>
+      <w:bookmarkStart w:id="490" w:name="_Toc375412196"/>
+      <w:bookmarkStart w:id="491" w:name="_Toc375412284"/>
+      <w:bookmarkStart w:id="492" w:name="_Toc375412664"/>
+      <w:bookmarkStart w:id="493" w:name="_Toc375423807"/>
+      <w:bookmarkStart w:id="494" w:name="_Toc375578248"/>
+      <w:bookmarkStart w:id="495" w:name="_Toc375769726"/>
+      <w:bookmarkStart w:id="496" w:name="_Toc375770078"/>
+      <w:bookmarkStart w:id="497" w:name="_Toc375770335"/>
+      <w:bookmarkStart w:id="498" w:name="_Toc376006510"/>
+      <w:bookmarkStart w:id="499" w:name="_Toc376024841"/>
+      <w:bookmarkStart w:id="500" w:name="_Toc405320991"/>
+      <w:bookmarkStart w:id="501" w:name="_Toc405930029"/>
+      <w:bookmarkStart w:id="502" w:name="_Toc405982965"/>
+      <w:bookmarkStart w:id="503" w:name="_Toc406252783"/>
+      <w:bookmarkStart w:id="504" w:name="_Toc406343918"/>
+      <w:bookmarkStart w:id="505" w:name="_Toc406434136"/>
+      <w:bookmarkStart w:id="506" w:name="_Toc406512588"/>
+      <w:bookmarkStart w:id="507" w:name="_Toc406514506"/>
+      <w:bookmarkStart w:id="508" w:name="_Toc406514593"/>
+      <w:bookmarkStart w:id="509" w:name="_Toc406514683"/>
+      <w:bookmarkStart w:id="510" w:name="_Toc406514771"/>
+      <w:bookmarkStart w:id="511" w:name="_Toc406514859"/>
+      <w:bookmarkStart w:id="512" w:name="_Toc406946268"/>
+      <w:bookmarkStart w:id="513" w:name="_Toc406959387"/>
+      <w:bookmarkStart w:id="514" w:name="_Toc406959474"/>
+      <w:bookmarkStart w:id="515" w:name="_Toc407474114"/>
+      <w:bookmarkStart w:id="516" w:name="_Toc407479301"/>
+      <w:bookmarkStart w:id="517" w:name="_Toc407526886"/>
+      <w:bookmarkStart w:id="518" w:name="_Toc407650725"/>
+      <w:bookmarkStart w:id="519" w:name="_Toc408404117"/>
+      <w:bookmarkStart w:id="520" w:name="_Toc437364338"/>
+      <w:bookmarkStart w:id="521" w:name="_Toc437960219"/>
+      <w:bookmarkStart w:id="522" w:name="_Toc437960437"/>
+      <w:bookmarkStart w:id="523" w:name="_Toc437960511"/>
+      <w:bookmarkStart w:id="524" w:name="_Toc437961697"/>
+      <w:bookmarkStart w:id="525" w:name="_Toc438026022"/>
+      <w:bookmarkStart w:id="526" w:name="_Toc438047586"/>
+      <w:bookmarkStart w:id="527" w:name="_Toc438205187"/>
+      <w:bookmarkStart w:id="528" w:name="_Toc439577404"/>
+      <w:bookmarkStart w:id="529" w:name="_Toc439577532"/>
+      <w:bookmarkStart w:id="530" w:name="_Toc440012434"/>
+      <w:bookmarkStart w:id="531" w:name="_Toc375340538"/>
+      <w:bookmarkStart w:id="532" w:name="_Toc375381837"/>
+      <w:bookmarkStart w:id="533" w:name="_Toc375387193"/>
+      <w:bookmarkStart w:id="534" w:name="_Toc375391332"/>
+      <w:bookmarkStart w:id="535" w:name="_Toc375391422"/>
+      <w:bookmarkStart w:id="536" w:name="_Toc375393097"/>
+      <w:bookmarkStart w:id="537" w:name="_Toc375412197"/>
+      <w:bookmarkStart w:id="538" w:name="_Toc375412285"/>
+      <w:bookmarkStart w:id="539" w:name="_Toc375412665"/>
+      <w:bookmarkStart w:id="540" w:name="_Toc375423808"/>
+      <w:bookmarkStart w:id="541" w:name="_Toc375578249"/>
+      <w:bookmarkStart w:id="542" w:name="_Toc375769727"/>
+      <w:bookmarkStart w:id="543" w:name="_Toc375770079"/>
+      <w:bookmarkStart w:id="544" w:name="_Toc375770336"/>
+      <w:bookmarkStart w:id="545" w:name="_Toc376006511"/>
+      <w:bookmarkStart w:id="546" w:name="_Toc376024842"/>
+      <w:bookmarkStart w:id="547" w:name="_Toc405320992"/>
+      <w:bookmarkStart w:id="548" w:name="_Toc405930030"/>
+      <w:bookmarkStart w:id="549" w:name="_Toc405982966"/>
+      <w:bookmarkStart w:id="550" w:name="_Toc406252784"/>
+      <w:bookmarkStart w:id="551" w:name="_Toc406343919"/>
+      <w:bookmarkStart w:id="552" w:name="_Toc406434137"/>
+      <w:bookmarkStart w:id="553" w:name="_Toc406512589"/>
+      <w:bookmarkStart w:id="554" w:name="_Toc406514507"/>
+      <w:bookmarkStart w:id="555" w:name="_Toc406514594"/>
+      <w:bookmarkStart w:id="556" w:name="_Toc406514684"/>
+      <w:bookmarkStart w:id="557" w:name="_Toc406514772"/>
+      <w:bookmarkStart w:id="558" w:name="_Toc406514860"/>
+      <w:bookmarkStart w:id="559" w:name="_Toc406946269"/>
+      <w:bookmarkStart w:id="560" w:name="_Toc406959388"/>
+      <w:bookmarkStart w:id="561" w:name="_Toc406959475"/>
+      <w:bookmarkStart w:id="562" w:name="_Toc407474115"/>
+      <w:bookmarkStart w:id="563" w:name="_Toc407479302"/>
+      <w:bookmarkStart w:id="564" w:name="_Toc407526887"/>
+      <w:bookmarkStart w:id="565" w:name="_Toc407650726"/>
+      <w:bookmarkStart w:id="566" w:name="_Toc408404118"/>
+      <w:bookmarkStart w:id="567" w:name="_Toc437364339"/>
+      <w:bookmarkStart w:id="568" w:name="_Toc437960220"/>
+      <w:bookmarkStart w:id="569" w:name="_Toc437960438"/>
+      <w:bookmarkStart w:id="570" w:name="_Toc437960512"/>
+      <w:bookmarkStart w:id="571" w:name="_Toc437961698"/>
+      <w:bookmarkStart w:id="572" w:name="_Toc438026023"/>
+      <w:bookmarkStart w:id="573" w:name="_Toc438047587"/>
+      <w:bookmarkStart w:id="574" w:name="_Toc438205188"/>
+      <w:bookmarkStart w:id="575" w:name="_Toc439577405"/>
+      <w:bookmarkStart w:id="576" w:name="_Toc439577533"/>
+      <w:bookmarkStart w:id="577" w:name="_Toc440012435"/>
+      <w:bookmarkStart w:id="578" w:name="_Toc375340539"/>
+      <w:bookmarkStart w:id="579" w:name="_Toc375381838"/>
+      <w:bookmarkStart w:id="580" w:name="_Toc375387194"/>
+      <w:bookmarkStart w:id="581" w:name="_Toc375391333"/>
+      <w:bookmarkStart w:id="582" w:name="_Toc375391423"/>
+      <w:bookmarkStart w:id="583" w:name="_Toc375393098"/>
+      <w:bookmarkStart w:id="584" w:name="_Toc375412198"/>
+      <w:bookmarkStart w:id="585" w:name="_Toc375412286"/>
+      <w:bookmarkStart w:id="586" w:name="_Toc375412666"/>
+      <w:bookmarkStart w:id="587" w:name="_Toc375423809"/>
+      <w:bookmarkStart w:id="588" w:name="_Toc375578250"/>
+      <w:bookmarkStart w:id="589" w:name="_Toc375769728"/>
+      <w:bookmarkStart w:id="590" w:name="_Toc375770080"/>
+      <w:bookmarkStart w:id="591" w:name="_Toc375770337"/>
+      <w:bookmarkStart w:id="592" w:name="_Toc376006512"/>
+      <w:bookmarkStart w:id="593" w:name="_Toc376024843"/>
+      <w:bookmarkStart w:id="594" w:name="_Toc405320993"/>
+      <w:bookmarkStart w:id="595" w:name="_Toc405930031"/>
+      <w:bookmarkStart w:id="596" w:name="_Toc405982967"/>
+      <w:bookmarkStart w:id="597" w:name="_Toc406252785"/>
+      <w:bookmarkStart w:id="598" w:name="_Toc406343920"/>
+      <w:bookmarkStart w:id="599" w:name="_Toc406434138"/>
+      <w:bookmarkStart w:id="600" w:name="_Toc406512590"/>
+      <w:bookmarkStart w:id="601" w:name="_Toc406514508"/>
+      <w:bookmarkStart w:id="602" w:name="_Toc406514595"/>
+      <w:bookmarkStart w:id="603" w:name="_Toc406514685"/>
+      <w:bookmarkStart w:id="604" w:name="_Toc406514773"/>
+      <w:bookmarkStart w:id="605" w:name="_Toc406514861"/>
+      <w:bookmarkStart w:id="606" w:name="_Toc406946270"/>
+      <w:bookmarkStart w:id="607" w:name="_Toc406959389"/>
+      <w:bookmarkStart w:id="608" w:name="_Toc406959476"/>
+      <w:bookmarkStart w:id="609" w:name="_Toc407474116"/>
+      <w:bookmarkStart w:id="610" w:name="_Toc407479303"/>
+      <w:bookmarkStart w:id="611" w:name="_Toc407526888"/>
+      <w:bookmarkStart w:id="612" w:name="_Toc407650727"/>
+      <w:bookmarkStart w:id="613" w:name="_Toc408404119"/>
+      <w:bookmarkStart w:id="614" w:name="_Toc437364340"/>
+      <w:bookmarkStart w:id="615" w:name="_Toc437960221"/>
+      <w:bookmarkStart w:id="616" w:name="_Toc437960439"/>
+      <w:bookmarkStart w:id="617" w:name="_Toc437960513"/>
+      <w:bookmarkStart w:id="618" w:name="_Toc437961699"/>
+      <w:bookmarkStart w:id="619" w:name="_Toc438026024"/>
+      <w:bookmarkStart w:id="620" w:name="_Toc438047588"/>
+      <w:bookmarkStart w:id="621" w:name="_Toc438205189"/>
+      <w:bookmarkStart w:id="622" w:name="_Toc439577406"/>
+      <w:bookmarkStart w:id="623" w:name="_Toc439577534"/>
+      <w:bookmarkStart w:id="624" w:name="_Toc440012436"/>
+      <w:bookmarkEnd w:id="435"/>
+      <w:bookmarkEnd w:id="436"/>
       <w:bookmarkEnd w:id="437"/>
       <w:bookmarkEnd w:id="438"/>
       <w:bookmarkEnd w:id="439"/>
@@ -40651,60 +40715,60 @@
       <w:bookmarkEnd w:id="622"/>
       <w:bookmarkEnd w:id="623"/>
       <w:bookmarkEnd w:id="624"/>
+    </w:p>
+    <w:p>
+      <w:pPr>
+        <w:pStyle w:val="a1"/>
+      </w:pPr>
+      <w:bookmarkStart w:id="625" w:name="_Toc375340540"/>
+      <w:bookmarkStart w:id="626" w:name="_Toc375381839"/>
+      <w:bookmarkStart w:id="627" w:name="_Toc375387195"/>
+      <w:bookmarkStart w:id="628" w:name="_Toc375391334"/>
+      <w:bookmarkStart w:id="629" w:name="_Toc375391424"/>
+      <w:bookmarkStart w:id="630" w:name="_Toc375393099"/>
+      <w:bookmarkStart w:id="631" w:name="_Toc375412199"/>
+      <w:bookmarkStart w:id="632" w:name="_Toc375412287"/>
+      <w:bookmarkStart w:id="633" w:name="_Toc375412667"/>
+      <w:bookmarkStart w:id="634" w:name="_Toc375423810"/>
+      <w:bookmarkStart w:id="635" w:name="_Toc375578251"/>
+      <w:bookmarkStart w:id="636" w:name="_Toc375769729"/>
+      <w:bookmarkStart w:id="637" w:name="_Toc375770081"/>
+      <w:bookmarkStart w:id="638" w:name="_Toc375770338"/>
+      <w:bookmarkStart w:id="639" w:name="_Toc376006513"/>
+      <w:bookmarkStart w:id="640" w:name="_Toc376024844"/>
+      <w:bookmarkStart w:id="641" w:name="_Toc405320994"/>
+      <w:bookmarkStart w:id="642" w:name="_Toc405930032"/>
+      <w:bookmarkStart w:id="643" w:name="_Toc405982968"/>
+      <w:bookmarkStart w:id="644" w:name="_Toc406252786"/>
+      <w:bookmarkStart w:id="645" w:name="_Toc406343921"/>
+      <w:bookmarkStart w:id="646" w:name="_Toc406434139"/>
+      <w:bookmarkStart w:id="647" w:name="_Toc406512591"/>
+      <w:bookmarkStart w:id="648" w:name="_Toc406514509"/>
+      <w:bookmarkStart w:id="649" w:name="_Toc406514596"/>
+      <w:bookmarkStart w:id="650" w:name="_Toc406514686"/>
+      <w:bookmarkStart w:id="651" w:name="_Toc406514774"/>
+      <w:bookmarkStart w:id="652" w:name="_Toc406514862"/>
+      <w:bookmarkStart w:id="653" w:name="_Toc406946271"/>
+      <w:bookmarkStart w:id="654" w:name="_Toc406959390"/>
+      <w:bookmarkStart w:id="655" w:name="_Toc406959477"/>
+      <w:bookmarkStart w:id="656" w:name="_Toc407474117"/>
+      <w:bookmarkStart w:id="657" w:name="_Toc407479304"/>
+      <w:bookmarkStart w:id="658" w:name="_Toc407526889"/>
+      <w:bookmarkStart w:id="659" w:name="_Toc407650728"/>
+      <w:bookmarkStart w:id="660" w:name="_Toc408404120"/>
+      <w:bookmarkStart w:id="661" w:name="_Toc437364341"/>
+      <w:bookmarkStart w:id="662" w:name="_Toc437960222"/>
+      <w:bookmarkStart w:id="663" w:name="_Toc437960440"/>
+      <w:bookmarkStart w:id="664" w:name="_Toc437960514"/>
+      <w:bookmarkStart w:id="665" w:name="_Toc437961700"/>
+      <w:bookmarkStart w:id="666" w:name="_Toc438026025"/>
+      <w:bookmarkStart w:id="667" w:name="_Toc438047589"/>
+      <w:bookmarkStart w:id="668" w:name="_Toc438205190"/>
+      <w:bookmarkStart w:id="669" w:name="_Toc439577407"/>
+      <w:bookmarkStart w:id="670" w:name="_Toc439577535"/>
+      <w:bookmarkStart w:id="671" w:name="_Toc440012437"/>
       <w:bookmarkEnd w:id="625"/>
       <w:bookmarkEnd w:id="626"/>
-    </w:p>
-    <w:p>
-      <w:pPr>
-        <w:pStyle w:val="a1"/>
-      </w:pPr>
-      <w:bookmarkStart w:id="627" w:name="_Toc375340540"/>
-      <w:bookmarkStart w:id="628" w:name="_Toc375381839"/>
-      <w:bookmarkStart w:id="629" w:name="_Toc375387195"/>
-      <w:bookmarkStart w:id="630" w:name="_Toc375391334"/>
-      <w:bookmarkStart w:id="631" w:name="_Toc375391424"/>
-      <w:bookmarkStart w:id="632" w:name="_Toc375393099"/>
-      <w:bookmarkStart w:id="633" w:name="_Toc375412199"/>
-      <w:bookmarkStart w:id="634" w:name="_Toc375412287"/>
-      <w:bookmarkStart w:id="635" w:name="_Toc375412667"/>
-      <w:bookmarkStart w:id="636" w:name="_Toc375423810"/>
-      <w:bookmarkStart w:id="637" w:name="_Toc375578251"/>
-      <w:bookmarkStart w:id="638" w:name="_Toc375769729"/>
-      <w:bookmarkStart w:id="639" w:name="_Toc375770081"/>
-      <w:bookmarkStart w:id="640" w:name="_Toc375770338"/>
-      <w:bookmarkStart w:id="641" w:name="_Toc376006513"/>
-      <w:bookmarkStart w:id="642" w:name="_Toc376024844"/>
-      <w:bookmarkStart w:id="643" w:name="_Toc405320994"/>
-      <w:bookmarkStart w:id="644" w:name="_Toc405930032"/>
-      <w:bookmarkStart w:id="645" w:name="_Toc405982968"/>
-      <w:bookmarkStart w:id="646" w:name="_Toc406252786"/>
-      <w:bookmarkStart w:id="647" w:name="_Toc406343921"/>
-      <w:bookmarkStart w:id="648" w:name="_Toc406434139"/>
-      <w:bookmarkStart w:id="649" w:name="_Toc406512591"/>
-      <w:bookmarkStart w:id="650" w:name="_Toc406514509"/>
-      <w:bookmarkStart w:id="651" w:name="_Toc406514596"/>
-      <w:bookmarkStart w:id="652" w:name="_Toc406514686"/>
-      <w:bookmarkStart w:id="653" w:name="_Toc406514774"/>
-      <w:bookmarkStart w:id="654" w:name="_Toc406514862"/>
-      <w:bookmarkStart w:id="655" w:name="_Toc406946271"/>
-      <w:bookmarkStart w:id="656" w:name="_Toc406959390"/>
-      <w:bookmarkStart w:id="657" w:name="_Toc406959477"/>
-      <w:bookmarkStart w:id="658" w:name="_Toc407474117"/>
-      <w:bookmarkStart w:id="659" w:name="_Toc407479304"/>
-      <w:bookmarkStart w:id="660" w:name="_Toc407526889"/>
-      <w:bookmarkStart w:id="661" w:name="_Toc407650728"/>
-      <w:bookmarkStart w:id="662" w:name="_Toc408404120"/>
-      <w:bookmarkStart w:id="663" w:name="_Toc437364341"/>
-      <w:bookmarkStart w:id="664" w:name="_Toc437960222"/>
-      <w:bookmarkStart w:id="665" w:name="_Toc437960440"/>
-      <w:bookmarkStart w:id="666" w:name="_Toc437960514"/>
-      <w:bookmarkStart w:id="667" w:name="_Toc437961700"/>
-      <w:bookmarkStart w:id="668" w:name="_Toc438026025"/>
-      <w:bookmarkStart w:id="669" w:name="_Toc438047589"/>
-      <w:bookmarkStart w:id="670" w:name="_Toc438205190"/>
-      <w:bookmarkStart w:id="671" w:name="_Toc439577407"/>
-      <w:bookmarkStart w:id="672" w:name="_Toc439577535"/>
-      <w:bookmarkStart w:id="673" w:name="_Toc440012437"/>
       <w:bookmarkEnd w:id="627"/>
       <w:bookmarkEnd w:id="628"/>
       <w:bookmarkEnd w:id="629"/>
@@ -40750,30 +40814,125 @@
       <w:bookmarkEnd w:id="669"/>
       <w:bookmarkEnd w:id="670"/>
       <w:bookmarkEnd w:id="671"/>
+      <w:r>
+        <w:rPr>
+          <w:rFonts w:hint="eastAsia"/>
+        </w:rPr>
+        <w:t xml:space="preserve"> </w:t>
+      </w:r>
+      <w:bookmarkStart w:id="672" w:name="_Toc440450217"/>
+      <w:bookmarkStart w:id="673" w:name="_Toc441816310"/>
+      <w:r>
+        <w:t>系统部署</w:t>
+      </w:r>
       <w:bookmarkEnd w:id="672"/>
       <w:bookmarkEnd w:id="673"/>
-      <w:r>
-        <w:rPr>
-          <w:rFonts w:hint="eastAsia"/>
-        </w:rPr>
-        <w:t xml:space="preserve"> </w:t>
-      </w:r>
-      <w:bookmarkStart w:id="674" w:name="_Toc440450217"/>
-      <w:bookmarkStart w:id="675" w:name="_Toc441816310"/>
-      <w:r>
-        <w:t>系统部署</w:t>
+    </w:p>
+    <w:p>
+      <w:pPr>
+        <w:pStyle w:val="a2"/>
+      </w:pPr>
+      <w:bookmarkStart w:id="674" w:name="_Toc440450218"/>
+      <w:bookmarkStart w:id="675" w:name="_Toc441816311"/>
+      <w:r>
+        <w:t>系统开发环境</w:t>
       </w:r>
       <w:bookmarkEnd w:id="674"/>
       <w:bookmarkEnd w:id="675"/>
     </w:p>
     <w:p>
       <w:pPr>
+        <w:ind w:firstLine="480"/>
+      </w:pPr>
+      <w:r>
+        <w:t>编程语言：</w:t>
+      </w:r>
+      <w:r>
+        <w:t>Java</w:t>
+      </w:r>
+      <w:r>
+        <w:t>（</w:t>
+      </w:r>
+      <w:r>
+        <w:t>JDK 1.7.0</w:t>
+      </w:r>
+      <w:r>
+        <w:t>）</w:t>
+      </w:r>
+    </w:p>
+    <w:p>
+      <w:pPr>
+        <w:ind w:firstLine="480"/>
+      </w:pPr>
+      <w:r>
+        <w:t>集成开发环境：</w:t>
+      </w:r>
+      <w:r>
+        <w:t>Eclipse JavaEE</w:t>
+      </w:r>
+      <w:r>
+        <w:t>版</w:t>
+      </w:r>
+    </w:p>
+    <w:p>
+      <w:pPr>
+        <w:ind w:firstLine="480"/>
+      </w:pPr>
+      <w:r>
+        <w:t>构建工具：</w:t>
+      </w:r>
+      <w:r>
+        <w:t>Maven 3.3.9</w:t>
+      </w:r>
+    </w:p>
+    <w:p>
+      <w:pPr>
+        <w:ind w:firstLine="480"/>
+      </w:pPr>
+      <w:r>
+        <w:t>编辑器：</w:t>
+      </w:r>
+      <w:r>
+        <w:t>Vim</w:t>
+      </w:r>
+    </w:p>
+    <w:p>
+      <w:pPr>
+        <w:ind w:firstLine="480"/>
+      </w:pPr>
+      <w:r>
+        <w:t>版本控制：</w:t>
+      </w:r>
+      <w:r>
+        <w:t>SVN</w:t>
+      </w:r>
+    </w:p>
+    <w:p>
+      <w:pPr>
+        <w:ind w:firstLine="480"/>
+      </w:pPr>
+      <w:r>
+        <w:t>脚本语言：</w:t>
+      </w:r>
+      <w:proofErr w:type="gramStart"/>
+      <w:r>
+        <w:t>shell</w:t>
+      </w:r>
+      <w:proofErr w:type="gramEnd"/>
+    </w:p>
+    <w:p>
+      <w:pPr>
+        <w:ind w:firstLine="480"/>
+      </w:pPr>
+    </w:p>
+    <w:p>
+      <w:pPr>
         <w:pStyle w:val="a2"/>
       </w:pPr>
-      <w:bookmarkStart w:id="676" w:name="_Toc440450218"/>
-      <w:bookmarkStart w:id="677" w:name="_Toc441816311"/>
-      <w:r>
-        <w:t>系统开发环境</w:t>
+      <w:bookmarkStart w:id="676" w:name="_Toc440450219"/>
+      <w:bookmarkStart w:id="677" w:name="_Toc441816312"/>
+      <w:r>
+        <w:t>系统运行环境</w:t>
       </w:r>
       <w:bookmarkEnd w:id="676"/>
       <w:bookmarkEnd w:id="677"/>
@@ -40783,19 +40942,10 @@
         <w:ind w:firstLine="480"/>
       </w:pPr>
       <w:r>
-        <w:t>编程语言：</w:t>
-      </w:r>
-      <w:r>
-        <w:t>Java</w:t>
-      </w:r>
-      <w:r>
-        <w:t>（</w:t>
-      </w:r>
-      <w:r>
-        <w:t>JDK 1.7.0</w:t>
-      </w:r>
-      <w:r>
-        <w:t>）</w:t>
+        <w:t>操作系统：</w:t>
+      </w:r>
+      <w:r>
+        <w:t>Ubuntu 12.04</w:t>
       </w:r>
     </w:p>
     <w:p>
@@ -40803,13 +40953,10 @@
         <w:ind w:firstLine="480"/>
       </w:pPr>
       <w:r>
-        <w:t>集成开发环境：</w:t>
-      </w:r>
-      <w:r>
-        <w:t>Eclipse JavaEE</w:t>
-      </w:r>
-      <w:r>
-        <w:t>版</w:t>
+        <w:t>内核版本：</w:t>
+      </w:r>
+      <w:r>
+        <w:t>Linux 3.2.0-20-generic</w:t>
       </w:r>
     </w:p>
     <w:p>
@@ -40817,10 +40964,13 @@
         <w:ind w:firstLine="480"/>
       </w:pPr>
       <w:r>
-        <w:t>构建工具：</w:t>
-      </w:r>
-      <w:r>
-        <w:t>Maven 3.3.9</w:t>
+        <w:t xml:space="preserve">Web </w:t>
+      </w:r>
+      <w:r>
+        <w:t>容器：</w:t>
+      </w:r>
+      <w:r>
+        <w:t>Tomcat/Jetty</w:t>
       </w:r>
     </w:p>
     <w:p>
@@ -40828,10 +40978,10 @@
         <w:ind w:firstLine="480"/>
       </w:pPr>
       <w:r>
-        <w:t>编辑器：</w:t>
-      </w:r>
-      <w:r>
-        <w:t>Vim</w:t>
+        <w:t>开发框架：</w:t>
+      </w:r>
+      <w:r>
+        <w:t>Spring/Hibernate/Jersey</w:t>
       </w:r>
     </w:p>
     <w:p>
@@ -40839,113 +40989,22 @@
         <w:ind w:firstLine="480"/>
       </w:pPr>
       <w:r>
-        <w:t>版本控制：</w:t>
-      </w:r>
-      <w:r>
-        <w:t>SVN</w:t>
-      </w:r>
+        <w:t>负载均衡：</w:t>
+      </w:r>
+      <w:proofErr w:type="gramStart"/>
+      <w:r>
+        <w:t>nginx</w:t>
+      </w:r>
+      <w:proofErr w:type="gramEnd"/>
     </w:p>
     <w:p>
       <w:pPr>
         <w:ind w:firstLine="480"/>
       </w:pPr>
-      <w:r>
-        <w:t>脚本语言：</w:t>
-      </w:r>
-      <w:proofErr w:type="gramStart"/>
-      <w:r>
-        <w:t>shell</w:t>
-      </w:r>
-      <w:proofErr w:type="gramEnd"/>
-    </w:p>
-    <w:p>
-      <w:pPr>
-        <w:ind w:firstLine="480"/>
-      </w:pPr>
-    </w:p>
-    <w:p>
-      <w:pPr>
-        <w:pStyle w:val="a2"/>
-      </w:pPr>
-      <w:bookmarkStart w:id="678" w:name="_Toc440450219"/>
-      <w:bookmarkStart w:id="679" w:name="_Toc441816312"/>
-      <w:r>
-        <w:t>系统运行环境</w:t>
-      </w:r>
-      <w:bookmarkEnd w:id="678"/>
-      <w:bookmarkEnd w:id="679"/>
-    </w:p>
-    <w:p>
-      <w:pPr>
-        <w:ind w:firstLine="480"/>
-      </w:pPr>
-      <w:r>
-        <w:t>操作系统：</w:t>
-      </w:r>
-      <w:r>
-        <w:t>Ubuntu 12.04</w:t>
-      </w:r>
-    </w:p>
-    <w:p>
-      <w:pPr>
-        <w:ind w:firstLine="480"/>
-      </w:pPr>
-      <w:r>
-        <w:t>内核版本：</w:t>
-      </w:r>
-      <w:r>
-        <w:t>Linux 3.2.0-20-generic</w:t>
-      </w:r>
-    </w:p>
-    <w:p>
-      <w:pPr>
-        <w:ind w:firstLine="480"/>
-      </w:pPr>
-      <w:r>
-        <w:t xml:space="preserve">Web </w:t>
-      </w:r>
-      <w:r>
-        <w:t>容器：</w:t>
-      </w:r>
-      <w:r>
-        <w:t>Tomcat/Jetty</w:t>
-      </w:r>
-    </w:p>
-    <w:p>
-      <w:pPr>
-        <w:ind w:firstLine="480"/>
-      </w:pPr>
-      <w:r>
-        <w:t>开发框架：</w:t>
-      </w:r>
-      <w:r>
-        <w:t>Spring/Hibernate/Jersey</w:t>
-      </w:r>
-    </w:p>
-    <w:p>
-      <w:pPr>
-        <w:ind w:firstLine="480"/>
-      </w:pPr>
-      <w:r>
-        <w:t>负载均衡：</w:t>
-      </w:r>
-      <w:proofErr w:type="gramStart"/>
-      <w:r>
-        <w:t>nginx</w:t>
-      </w:r>
-      <w:proofErr w:type="gramEnd"/>
-    </w:p>
-    <w:p>
-      <w:pPr>
-        <w:ind w:firstLine="480"/>
-      </w:pPr>
     </w:p>
     <w:p>
       <w:pPr>
         <w:pStyle w:val="afc"/>
-        <w:rPr>
-          <w:rFonts w:hint="eastAsia"/>
-        </w:rPr>
       </w:pPr>
       <w:r>
         <w:t>为了提高平台</w:t>
@@ -41530,84 +41589,84 @@
         </w:rPr>
         <w:t xml:space="preserve"> </w:t>
       </w:r>
-      <w:bookmarkStart w:id="680" w:name="_Toc440450220"/>
-      <w:bookmarkStart w:id="681" w:name="_Toc441816313"/>
+      <w:bookmarkStart w:id="678" w:name="_Toc440450220"/>
+      <w:bookmarkStart w:id="679" w:name="_Toc441816313"/>
       <w:r>
         <w:t>功能测试</w:t>
+      </w:r>
+      <w:bookmarkEnd w:id="678"/>
+      <w:bookmarkEnd w:id="679"/>
+    </w:p>
+    <w:p>
+      <w:pPr>
+        <w:pStyle w:val="afc"/>
+      </w:pPr>
+      <w:r>
+        <w:t>功能性测试，也称为黑盒测试，指不了解程序内部运行逻辑的情况下，通过精心设</w:t>
+      </w:r>
+      <w:r>
+        <w:t xml:space="preserve"> </w:t>
+      </w:r>
+      <w:r>
+        <w:t>计的测试用例，验证程序的每个功能在任何场景都能正确工作。对系统的功能测试我主</w:t>
+      </w:r>
+      <w:r>
+        <w:t xml:space="preserve"> </w:t>
+      </w:r>
+      <w:r>
+        <w:t>要采用了黑盒测试，同时设计测试用例的时候考虑输入不合法、边界值等异常情况来验</w:t>
+      </w:r>
+      <w:r>
+        <w:t xml:space="preserve"> </w:t>
+      </w:r>
+      <w:proofErr w:type="gramStart"/>
+      <w:r>
+        <w:t>证系统</w:t>
+      </w:r>
+      <w:proofErr w:type="gramEnd"/>
+      <w:r>
+        <w:t>的鲁棒性。</w:t>
+      </w:r>
+    </w:p>
+    <w:p>
+      <w:pPr>
+        <w:pStyle w:val="afc"/>
+      </w:pPr>
+      <w:r>
+        <w:t>根据</w:t>
+      </w:r>
+      <w:r>
+        <w:t>4.1</w:t>
+      </w:r>
+      <w:r>
+        <w:t>节中的需求分析，</w:t>
+      </w:r>
+      <w:proofErr w:type="gramStart"/>
+      <w:r>
+        <w:t>现设计</w:t>
+      </w:r>
+      <w:proofErr w:type="gramEnd"/>
+      <w:r>
+        <w:t>每个模块的测试用例，测试系统是否实现了各项需求。</w:t>
+      </w:r>
+    </w:p>
+    <w:p>
+      <w:pPr>
+        <w:pStyle w:val="a2"/>
+      </w:pPr>
+      <w:r>
+        <w:rPr>
+          <w:rFonts w:hint="eastAsia"/>
+        </w:rPr>
+        <w:t xml:space="preserve"> </w:t>
+      </w:r>
+      <w:bookmarkStart w:id="680" w:name="_Toc440450221"/>
+      <w:bookmarkStart w:id="681" w:name="_Toc441816314"/>
+      <w:r>
+        <w:t>任务管理模块</w:t>
       </w:r>
       <w:bookmarkEnd w:id="680"/>
       <w:bookmarkEnd w:id="681"/>
-    </w:p>
-    <w:p>
-      <w:pPr>
-        <w:pStyle w:val="afc"/>
-      </w:pPr>
-      <w:r>
-        <w:t>功能性测试，也称为黑盒测试，指不了解程序内部运行逻辑的情况下，通过精心设</w:t>
-      </w:r>
-      <w:r>
-        <w:t xml:space="preserve"> </w:t>
-      </w:r>
-      <w:r>
-        <w:t>计的测试用例，验证程序的每个功能在任何场景都能正确工作。对系统的功能测试我主</w:t>
-      </w:r>
-      <w:r>
-        <w:t xml:space="preserve"> </w:t>
-      </w:r>
-      <w:r>
-        <w:t>要采用了黑盒测试，同时设计测试用例的时候考虑输入不合法、边界值等异常情况来验</w:t>
-      </w:r>
-      <w:r>
-        <w:t xml:space="preserve"> </w:t>
-      </w:r>
-      <w:proofErr w:type="gramStart"/>
-      <w:r>
-        <w:t>证系统</w:t>
-      </w:r>
-      <w:proofErr w:type="gramEnd"/>
-      <w:r>
-        <w:t>的鲁棒性。</w:t>
-      </w:r>
-    </w:p>
-    <w:p>
-      <w:pPr>
-        <w:pStyle w:val="afc"/>
-      </w:pPr>
-      <w:r>
-        <w:t>根据</w:t>
-      </w:r>
-      <w:r>
-        <w:t>4.1</w:t>
-      </w:r>
-      <w:r>
-        <w:t>节中的需求分析，</w:t>
-      </w:r>
-      <w:proofErr w:type="gramStart"/>
-      <w:r>
-        <w:t>现设计</w:t>
-      </w:r>
-      <w:proofErr w:type="gramEnd"/>
-      <w:r>
-        <w:t>每个模块的测试用例，测试系统是否实现了各项需求。</w:t>
-      </w:r>
-    </w:p>
-    <w:p>
-      <w:pPr>
-        <w:pStyle w:val="a2"/>
-      </w:pPr>
-      <w:r>
-        <w:rPr>
-          <w:rFonts w:hint="eastAsia"/>
-        </w:rPr>
-        <w:t xml:space="preserve"> </w:t>
-      </w:r>
-      <w:bookmarkStart w:id="682" w:name="_Toc440450221"/>
-      <w:bookmarkStart w:id="683" w:name="_Toc441816314"/>
-      <w:r>
-        <w:t>任务管理模块</w:t>
-      </w:r>
-      <w:bookmarkEnd w:id="682"/>
-      <w:bookmarkEnd w:id="683"/>
     </w:p>
     <w:p>
       <w:pPr>
@@ -42021,13 +42080,13 @@
         </w:rPr>
         <w:t xml:space="preserve"> </w:t>
       </w:r>
-      <w:bookmarkStart w:id="684" w:name="_Toc440450222"/>
-      <w:bookmarkStart w:id="685" w:name="_Toc441816315"/>
+      <w:bookmarkStart w:id="682" w:name="_Toc440450222"/>
+      <w:bookmarkStart w:id="683" w:name="_Toc441816315"/>
       <w:r>
         <w:t>激励分配模块</w:t>
       </w:r>
-      <w:bookmarkEnd w:id="684"/>
-      <w:bookmarkEnd w:id="685"/>
+      <w:bookmarkEnd w:id="682"/>
+      <w:bookmarkEnd w:id="683"/>
     </w:p>
     <w:p>
       <w:pPr>
@@ -42406,13 +42465,13 @@
         </w:rPr>
         <w:t xml:space="preserve"> </w:t>
       </w:r>
-      <w:bookmarkStart w:id="686" w:name="_Toc440450223"/>
-      <w:bookmarkStart w:id="687" w:name="_Toc441816316"/>
+      <w:bookmarkStart w:id="684" w:name="_Toc440450223"/>
+      <w:bookmarkStart w:id="685" w:name="_Toc441816316"/>
       <w:r>
         <w:t>推送功能</w:t>
       </w:r>
-      <w:bookmarkEnd w:id="686"/>
-      <w:bookmarkEnd w:id="687"/>
+      <w:bookmarkEnd w:id="684"/>
+      <w:bookmarkEnd w:id="685"/>
     </w:p>
     <w:p>
       <w:pPr>
@@ -42728,13 +42787,13 @@
         </w:rPr>
         <w:t xml:space="preserve"> </w:t>
       </w:r>
-      <w:bookmarkStart w:id="688" w:name="_Toc440450224"/>
-      <w:bookmarkStart w:id="689" w:name="_Toc441816317"/>
+      <w:bookmarkStart w:id="686" w:name="_Toc440450224"/>
+      <w:bookmarkStart w:id="687" w:name="_Toc441816317"/>
       <w:r>
         <w:t>用户系统</w:t>
       </w:r>
-      <w:bookmarkEnd w:id="688"/>
-      <w:bookmarkEnd w:id="689"/>
+      <w:bookmarkEnd w:id="686"/>
+      <w:bookmarkEnd w:id="687"/>
     </w:p>
     <w:p>
       <w:pPr>
@@ -43096,62 +43155,64 @@
         <w:spacing w:afterLines="200" w:after="652"/>
         <w:outlineLvl w:val="0"/>
       </w:pPr>
-      <w:bookmarkStart w:id="690" w:name="_Toc318634180"/>
-      <w:bookmarkStart w:id="691" w:name="_Toc406434146"/>
-      <w:bookmarkStart w:id="692" w:name="_Toc406512598"/>
-      <w:bookmarkStart w:id="693" w:name="_Toc440450225"/>
-      <w:bookmarkStart w:id="694" w:name="_Toc441816318"/>
+      <w:bookmarkStart w:id="688" w:name="_Toc318634180"/>
+      <w:bookmarkStart w:id="689" w:name="_Toc406434146"/>
+      <w:bookmarkStart w:id="690" w:name="_Toc406512598"/>
+      <w:bookmarkStart w:id="691" w:name="_Toc440450225"/>
+      <w:bookmarkStart w:id="692" w:name="_Toc441816318"/>
       <w:r>
         <w:t>总结与展望</w:t>
       </w:r>
-      <w:bookmarkStart w:id="695" w:name="_Toc375340549"/>
-      <w:bookmarkStart w:id="696" w:name="_Toc375381848"/>
-      <w:bookmarkStart w:id="697" w:name="_Toc375387204"/>
-      <w:bookmarkStart w:id="698" w:name="_Toc375391343"/>
-      <w:bookmarkStart w:id="699" w:name="_Toc375391433"/>
-      <w:bookmarkStart w:id="700" w:name="_Toc375393108"/>
-      <w:bookmarkStart w:id="701" w:name="_Toc375412208"/>
-      <w:bookmarkStart w:id="702" w:name="_Toc375412296"/>
-      <w:bookmarkStart w:id="703" w:name="_Toc375412676"/>
-      <w:bookmarkStart w:id="704" w:name="_Toc375423819"/>
-      <w:bookmarkStart w:id="705" w:name="_Toc375578260"/>
-      <w:bookmarkStart w:id="706" w:name="_Toc375769738"/>
-      <w:bookmarkStart w:id="707" w:name="_Toc375770090"/>
-      <w:bookmarkStart w:id="708" w:name="_Toc375770347"/>
-      <w:bookmarkStart w:id="709" w:name="_Toc376006522"/>
-      <w:bookmarkStart w:id="710" w:name="_Toc376024853"/>
-      <w:bookmarkStart w:id="711" w:name="_Toc405321003"/>
-      <w:bookmarkStart w:id="712" w:name="_Toc405930041"/>
-      <w:bookmarkStart w:id="713" w:name="_Toc405982976"/>
-      <w:bookmarkStart w:id="714" w:name="_Toc406252794"/>
-      <w:bookmarkStart w:id="715" w:name="_Toc406343929"/>
-      <w:bookmarkStart w:id="716" w:name="_Toc406434147"/>
-      <w:bookmarkStart w:id="717" w:name="_Toc406512599"/>
-      <w:bookmarkStart w:id="718" w:name="_Toc406514517"/>
-      <w:bookmarkStart w:id="719" w:name="_Toc406514604"/>
-      <w:bookmarkStart w:id="720" w:name="_Toc406514694"/>
-      <w:bookmarkStart w:id="721" w:name="_Toc406514782"/>
-      <w:bookmarkStart w:id="722" w:name="_Toc406514870"/>
-      <w:bookmarkStart w:id="723" w:name="_Toc406946279"/>
-      <w:bookmarkStart w:id="724" w:name="_Toc406959398"/>
-      <w:bookmarkStart w:id="725" w:name="_Toc406959485"/>
-      <w:bookmarkStart w:id="726" w:name="_Toc407474125"/>
-      <w:bookmarkStart w:id="727" w:name="_Toc407479313"/>
-      <w:bookmarkStart w:id="728" w:name="_Toc407526898"/>
-      <w:bookmarkStart w:id="729" w:name="_Toc407650737"/>
-      <w:bookmarkStart w:id="730" w:name="_Toc408404129"/>
-      <w:bookmarkStart w:id="731" w:name="_Toc437364350"/>
-      <w:bookmarkStart w:id="732" w:name="_Toc437960226"/>
-      <w:bookmarkStart w:id="733" w:name="_Toc437960444"/>
-      <w:bookmarkStart w:id="734" w:name="_Toc437960518"/>
-      <w:bookmarkStart w:id="735" w:name="_Toc437961704"/>
-      <w:bookmarkStart w:id="736" w:name="_Toc438026029"/>
-      <w:bookmarkStart w:id="737" w:name="_Toc438047597"/>
-      <w:bookmarkStart w:id="738" w:name="_Toc438205194"/>
-      <w:bookmarkStart w:id="739" w:name="_Toc439577411"/>
-      <w:bookmarkStart w:id="740" w:name="_Toc439577539"/>
-      <w:bookmarkStart w:id="741" w:name="_Toc440012441"/>
-      <w:bookmarkEnd w:id="427"/>
+      <w:bookmarkStart w:id="693" w:name="_Toc375340549"/>
+      <w:bookmarkStart w:id="694" w:name="_Toc375381848"/>
+      <w:bookmarkStart w:id="695" w:name="_Toc375387204"/>
+      <w:bookmarkStart w:id="696" w:name="_Toc375391343"/>
+      <w:bookmarkStart w:id="697" w:name="_Toc375391433"/>
+      <w:bookmarkStart w:id="698" w:name="_Toc375393108"/>
+      <w:bookmarkStart w:id="699" w:name="_Toc375412208"/>
+      <w:bookmarkStart w:id="700" w:name="_Toc375412296"/>
+      <w:bookmarkStart w:id="701" w:name="_Toc375412676"/>
+      <w:bookmarkStart w:id="702" w:name="_Toc375423819"/>
+      <w:bookmarkStart w:id="703" w:name="_Toc375578260"/>
+      <w:bookmarkStart w:id="704" w:name="_Toc375769738"/>
+      <w:bookmarkStart w:id="705" w:name="_Toc375770090"/>
+      <w:bookmarkStart w:id="706" w:name="_Toc375770347"/>
+      <w:bookmarkStart w:id="707" w:name="_Toc376006522"/>
+      <w:bookmarkStart w:id="708" w:name="_Toc376024853"/>
+      <w:bookmarkStart w:id="709" w:name="_Toc405321003"/>
+      <w:bookmarkStart w:id="710" w:name="_Toc405930041"/>
+      <w:bookmarkStart w:id="711" w:name="_Toc405982976"/>
+      <w:bookmarkStart w:id="712" w:name="_Toc406252794"/>
+      <w:bookmarkStart w:id="713" w:name="_Toc406343929"/>
+      <w:bookmarkStart w:id="714" w:name="_Toc406434147"/>
+      <w:bookmarkStart w:id="715" w:name="_Toc406512599"/>
+      <w:bookmarkStart w:id="716" w:name="_Toc406514517"/>
+      <w:bookmarkStart w:id="717" w:name="_Toc406514604"/>
+      <w:bookmarkStart w:id="718" w:name="_Toc406514694"/>
+      <w:bookmarkStart w:id="719" w:name="_Toc406514782"/>
+      <w:bookmarkStart w:id="720" w:name="_Toc406514870"/>
+      <w:bookmarkStart w:id="721" w:name="_Toc406946279"/>
+      <w:bookmarkStart w:id="722" w:name="_Toc406959398"/>
+      <w:bookmarkStart w:id="723" w:name="_Toc406959485"/>
+      <w:bookmarkStart w:id="724" w:name="_Toc407474125"/>
+      <w:bookmarkStart w:id="725" w:name="_Toc407479313"/>
+      <w:bookmarkStart w:id="726" w:name="_Toc407526898"/>
+      <w:bookmarkStart w:id="727" w:name="_Toc407650737"/>
+      <w:bookmarkStart w:id="728" w:name="_Toc408404129"/>
+      <w:bookmarkStart w:id="729" w:name="_Toc437364350"/>
+      <w:bookmarkStart w:id="730" w:name="_Toc437960226"/>
+      <w:bookmarkStart w:id="731" w:name="_Toc437960444"/>
+      <w:bookmarkStart w:id="732" w:name="_Toc437960518"/>
+      <w:bookmarkStart w:id="733" w:name="_Toc437961704"/>
+      <w:bookmarkStart w:id="734" w:name="_Toc438026029"/>
+      <w:bookmarkStart w:id="735" w:name="_Toc438047597"/>
+      <w:bookmarkStart w:id="736" w:name="_Toc438205194"/>
+      <w:bookmarkStart w:id="737" w:name="_Toc439577411"/>
+      <w:bookmarkStart w:id="738" w:name="_Toc439577539"/>
+      <w:bookmarkStart w:id="739" w:name="_Toc440012441"/>
+      <w:bookmarkEnd w:id="426"/>
+      <w:bookmarkEnd w:id="688"/>
+      <w:bookmarkEnd w:id="689"/>
       <w:bookmarkEnd w:id="690"/>
       <w:bookmarkEnd w:id="691"/>
       <w:bookmarkEnd w:id="692"/>
@@ -43202,76 +43263,74 @@
       <w:bookmarkEnd w:id="737"/>
       <w:bookmarkEnd w:id="738"/>
       <w:bookmarkEnd w:id="739"/>
+    </w:p>
+    <w:p>
+      <w:pPr>
+        <w:pStyle w:val="a1"/>
+      </w:pPr>
+      <w:bookmarkStart w:id="740" w:name="_Toc406434148"/>
+      <w:bookmarkStart w:id="741" w:name="_Toc406512600"/>
+      <w:r>
+        <w:rPr>
+          <w:rFonts w:hint="eastAsia"/>
+        </w:rPr>
+        <w:t xml:space="preserve"> </w:t>
+      </w:r>
+      <w:bookmarkStart w:id="742" w:name="_Toc440450226"/>
+      <w:bookmarkStart w:id="743" w:name="_Toc441816319"/>
+      <w:r>
+        <w:t>工作总结</w:t>
+      </w:r>
       <w:bookmarkEnd w:id="740"/>
       <w:bookmarkEnd w:id="741"/>
-    </w:p>
-    <w:p>
-      <w:pPr>
-        <w:pStyle w:val="a1"/>
-      </w:pPr>
-      <w:bookmarkStart w:id="742" w:name="_Toc406434148"/>
-      <w:bookmarkStart w:id="743" w:name="_Toc406512600"/>
-      <w:r>
-        <w:rPr>
-          <w:rFonts w:hint="eastAsia"/>
-        </w:rPr>
-        <w:t xml:space="preserve"> </w:t>
-      </w:r>
-      <w:bookmarkStart w:id="744" w:name="_Toc440450226"/>
-      <w:bookmarkStart w:id="745" w:name="_Toc441816319"/>
-      <w:r>
-        <w:t>工作总结</w:t>
-      </w:r>
       <w:bookmarkEnd w:id="742"/>
       <w:bookmarkEnd w:id="743"/>
+    </w:p>
+    <w:p>
+      <w:pPr>
+        <w:pStyle w:val="afc"/>
+      </w:pPr>
+      <w:r>
+        <w:t>本论文对参与式感知中的激励机制进行了广泛和深入的研究，阅读大量现有激励机制文献，总结其优缺点，提出了一种参与式感知平台适用的动态分配预算的激励机制，在仿真实验中性能表现优于现有的常用方法。同时在本论文所依托的实验</w:t>
+      </w:r>
+      <w:proofErr w:type="gramStart"/>
+      <w:r>
+        <w:t>性参与</w:t>
+      </w:r>
+      <w:proofErr w:type="gramEnd"/>
+      <w:r>
+        <w:t>式感知数据收集平台上，实现了最基本的任务发布和激励机制的加入，对论文中的激励机制提出设计方案。</w:t>
+      </w:r>
+    </w:p>
+    <w:p>
+      <w:pPr>
+        <w:pStyle w:val="afc"/>
+      </w:pPr>
+      <w:r>
+        <w:t>论文首先对现有参与式感知环境下的激励机制进行广泛调研，用分类方法归纳已有研究，总结其解决问题所采用的方法，指出优缺点；之后综合基于逆向竞拍的激励机制和平台固定价格的激励机制，提出新颖的动态分配预算的激励机制，并将三种机制在仿真实验中进行性能对比；接下来对本论文所依托的实验平台任务发布和激励分配部分进行需求分析，设计并实现了激励系统，使得任务发布者（平台）可以提供一定的预算、选择合适的激励机制类型来发起参与式感知活动，参与者通过执行感知任务贡献宝贵的感知数据，同时也得到了激励补偿其感知开销；最后对系统进行了单元测试和系统联调，确保需求得到实现，系统可靠运行。</w:t>
+      </w:r>
+    </w:p>
+    <w:p>
+      <w:pPr>
+        <w:pStyle w:val="a1"/>
+      </w:pPr>
+      <w:bookmarkStart w:id="744" w:name="_Toc406434149"/>
+      <w:bookmarkStart w:id="745" w:name="_Toc406512601"/>
+      <w:r>
+        <w:rPr>
+          <w:rFonts w:hint="eastAsia"/>
+        </w:rPr>
+        <w:t xml:space="preserve"> </w:t>
+      </w:r>
+      <w:bookmarkStart w:id="746" w:name="_Toc440450227"/>
+      <w:bookmarkStart w:id="747" w:name="_Toc441816320"/>
+      <w:r>
+        <w:t>工作展望</w:t>
+      </w:r>
       <w:bookmarkEnd w:id="744"/>
       <w:bookmarkEnd w:id="745"/>
-    </w:p>
-    <w:p>
-      <w:pPr>
-        <w:pStyle w:val="afc"/>
-      </w:pPr>
-      <w:r>
-        <w:t>本论文对参与式感知中的激励机制进行了广泛和深入的研究，阅读大量现有激励机制文献，总结其优缺点，提出了一种参与式感知平台适用的动态分配预算的激励机制，在仿真实验中性能表现优于现有的常用方法。同时在本论文所依托的实验</w:t>
-      </w:r>
-      <w:proofErr w:type="gramStart"/>
-      <w:r>
-        <w:t>性参与</w:t>
-      </w:r>
-      <w:proofErr w:type="gramEnd"/>
-      <w:r>
-        <w:t>式感知数据收集平台上，实现了最基本的任务发布和激励机制的加入，对论文中的激励机制提出设计方案。</w:t>
-      </w:r>
-    </w:p>
-    <w:p>
-      <w:pPr>
-        <w:pStyle w:val="afc"/>
-      </w:pPr>
-      <w:r>
-        <w:t>论文首先对现有参与式感知环境下的激励机制进行广泛调研，用分类方法归纳已有研究，总结其解决问题所采用的方法，指出优缺点；之后综合基于逆向竞拍的激励机制和平台固定价格的激励机制，提出新颖的动态分配预算的激励机制，并将三种机制在仿真实验中进行性能对比；接下来对本论文所依托的实验平台任务发布和激励分配部分进行需求分析，设计并实现了激励系统，使得任务发布者（平台）可以提供一定的预算、选择合适的激励机制类型来发起参与式感知活动，参与者通过执行感知任务贡献宝贵的感知数据，同时也得到了激励补偿其感知开销；最后对系统进行了单元测试和系统联调，确保需求得到实现，系统可靠运行。</w:t>
-      </w:r>
-    </w:p>
-    <w:p>
-      <w:pPr>
-        <w:pStyle w:val="a1"/>
-      </w:pPr>
-      <w:bookmarkStart w:id="746" w:name="_Toc406434149"/>
-      <w:bookmarkStart w:id="747" w:name="_Toc406512601"/>
-      <w:r>
-        <w:rPr>
-          <w:rFonts w:hint="eastAsia"/>
-        </w:rPr>
-        <w:t xml:space="preserve"> </w:t>
-      </w:r>
-      <w:bookmarkStart w:id="748" w:name="_Toc440450227"/>
-      <w:bookmarkStart w:id="749" w:name="_Toc441816320"/>
-      <w:r>
-        <w:t>工作展望</w:t>
-      </w:r>
       <w:bookmarkEnd w:id="746"/>
       <w:bookmarkEnd w:id="747"/>
-      <w:bookmarkEnd w:id="748"/>
-      <w:bookmarkEnd w:id="749"/>
     </w:p>
     <w:p>
       <w:pPr>
@@ -43322,25 +43381,25 @@
       <w:pPr>
         <w:pStyle w:val="a1"/>
       </w:pPr>
-      <w:bookmarkStart w:id="750" w:name="_Toc256242128"/>
-      <w:bookmarkStart w:id="751" w:name="_Toc256242226"/>
-      <w:bookmarkStart w:id="752" w:name="_Toc287812725"/>
-      <w:bookmarkStart w:id="753" w:name="_Toc318634184"/>
-      <w:bookmarkStart w:id="754" w:name="_Toc406434150"/>
-      <w:bookmarkStart w:id="755" w:name="_Toc406512602"/>
+      <w:bookmarkStart w:id="748" w:name="_Toc256242128"/>
+      <w:bookmarkStart w:id="749" w:name="_Toc256242226"/>
+      <w:bookmarkStart w:id="750" w:name="_Toc287812725"/>
+      <w:bookmarkStart w:id="751" w:name="_Toc318634184"/>
+      <w:bookmarkStart w:id="752" w:name="_Toc406434150"/>
+      <w:bookmarkStart w:id="753" w:name="_Toc406512602"/>
       <w:r>
         <w:rPr>
           <w:rFonts w:hint="eastAsia"/>
         </w:rPr>
         <w:t xml:space="preserve"> </w:t>
       </w:r>
-      <w:bookmarkStart w:id="756" w:name="_Toc440450228"/>
-      <w:bookmarkStart w:id="757" w:name="_Toc441816321"/>
+      <w:bookmarkStart w:id="754" w:name="_Toc440450228"/>
+      <w:bookmarkStart w:id="755" w:name="_Toc441816321"/>
       <w:r>
         <w:t>研究生期间主要工作</w:t>
       </w:r>
-      <w:bookmarkEnd w:id="756"/>
-      <w:bookmarkEnd w:id="757"/>
+      <w:bookmarkEnd w:id="754"/>
+      <w:bookmarkEnd w:id="755"/>
     </w:p>
     <w:p>
       <w:pPr>
@@ -43518,8 +43577,8 @@
         <w:pStyle w:val="affe"/>
         <w:spacing w:before="0" w:afterLines="200" w:after="652"/>
       </w:pPr>
-      <w:bookmarkStart w:id="758" w:name="_Toc440450229"/>
-      <w:bookmarkStart w:id="759" w:name="_Toc441816322"/>
+      <w:bookmarkStart w:id="756" w:name="_Toc440450229"/>
+      <w:bookmarkStart w:id="757" w:name="_Toc441816322"/>
       <w:r>
         <w:lastRenderedPageBreak/>
         <w:t>参</w:t>
@@ -43530,14 +43589,14 @@
         </w:rPr>
         <w:t>考文献</w:t>
       </w:r>
+      <w:bookmarkEnd w:id="748"/>
+      <w:bookmarkEnd w:id="749"/>
       <w:bookmarkEnd w:id="750"/>
       <w:bookmarkEnd w:id="751"/>
       <w:bookmarkEnd w:id="752"/>
       <w:bookmarkEnd w:id="753"/>
-      <w:bookmarkEnd w:id="754"/>
-      <w:bookmarkEnd w:id="755"/>
-      <w:bookmarkEnd w:id="758"/>
-      <w:bookmarkEnd w:id="759"/>
+      <w:bookmarkEnd w:id="756"/>
+      <w:bookmarkEnd w:id="757"/>
     </w:p>
     <w:p>
       <w:pPr>
@@ -43969,159 +44028,159 @@
         <w:pStyle w:val="affe"/>
         <w:spacing w:before="0" w:afterLines="200" w:after="652"/>
       </w:pPr>
-      <w:bookmarkStart w:id="760" w:name="_Toc406434151"/>
-      <w:bookmarkStart w:id="761" w:name="_Toc406512603"/>
-      <w:bookmarkStart w:id="762" w:name="_Toc440450230"/>
-      <w:bookmarkStart w:id="763" w:name="_Toc441816323"/>
+      <w:bookmarkStart w:id="758" w:name="_Toc406434151"/>
+      <w:bookmarkStart w:id="759" w:name="_Toc406512603"/>
+      <w:bookmarkStart w:id="760" w:name="_Toc440450230"/>
+      <w:bookmarkStart w:id="761" w:name="_Toc441816323"/>
       <w:r>
         <w:t>致谢</w:t>
       </w:r>
+      <w:bookmarkEnd w:id="758"/>
+      <w:bookmarkEnd w:id="759"/>
       <w:bookmarkEnd w:id="760"/>
       <w:bookmarkEnd w:id="761"/>
+    </w:p>
+    <w:p>
+      <w:pPr>
+        <w:pStyle w:val="afc"/>
+      </w:pPr>
+      <w:r>
+        <w:t>感谢王文东老师，作为我的项目指导老师，每一次例会都给出及时的指导，为项目的顺利推进把好关；在实习和找工作期间，充分理解同学们的想法，给予了理解和关心；最后的论文撰写过程中，王老师不顾自己的工作繁忙，抽出休息时间为我们指导论文结构和内容。您在我的学业和生活中都给予了指导和帮助，作为学生表达最真挚的感谢。</w:t>
+      </w:r>
+    </w:p>
+    <w:p>
+      <w:pPr>
+        <w:pStyle w:val="afc"/>
+      </w:pPr>
+      <w:r>
+        <w:t>感谢龚向阳老师，您通过了我的研究生复试环节，使我有机会继续学习深造。您渊博的学识，严谨的治学态度，是我学习的榜样</w:t>
+      </w:r>
+      <w:r>
+        <w:rPr>
+          <w:rFonts w:hint="eastAsia"/>
+        </w:rPr>
+        <w:t>；</w:t>
+      </w:r>
+      <w:r>
+        <w:t>在论文撰写阶段</w:t>
+      </w:r>
+      <w:r>
+        <w:rPr>
+          <w:rFonts w:hint="eastAsia"/>
+        </w:rPr>
+        <w:t>，</w:t>
+      </w:r>
+      <w:r>
+        <w:t>耐心阅读我们的论文</w:t>
+      </w:r>
+      <w:r>
+        <w:rPr>
+          <w:rFonts w:hint="eastAsia"/>
+        </w:rPr>
+        <w:t>，</w:t>
+      </w:r>
+      <w:r>
+        <w:t>给出修改意见</w:t>
+      </w:r>
+      <w:r>
+        <w:rPr>
+          <w:rFonts w:hint="eastAsia"/>
+        </w:rPr>
+        <w:t>，</w:t>
+      </w:r>
+      <w:r>
+        <w:t>感谢您付出的时间和精力</w:t>
+      </w:r>
+      <w:r>
+        <w:t>。</w:t>
+      </w:r>
+    </w:p>
+    <w:p>
+      <w:pPr>
+        <w:pStyle w:val="afc"/>
+      </w:pPr>
+      <w:r>
+        <w:t>感谢阙喜戎老师，您是我们日常问题的解决者，我们有麻烦了都会找您，同时论文各个阶段的环节都是阙老师指导，感谢您的付出。</w:t>
+      </w:r>
+    </w:p>
+    <w:p>
+      <w:pPr>
+        <w:pStyle w:val="afc"/>
+      </w:pPr>
+      <w:r>
+        <w:t>感谢我的家人，爸爸、妈妈、哥哥、姐姐，你们的支持让我心无旁骛的学习，今天毕业在即，感谢你们的给的温暖。</w:t>
+      </w:r>
+    </w:p>
+    <w:p>
+      <w:pPr>
+        <w:pStyle w:val="afc"/>
+      </w:pPr>
+      <w:r>
+        <w:t>感谢师兄师姐的指导，从你们手中接过参与式感知平台工程，经过耐心指导，从熟悉代码到可以开发新功能，薪火相传，感谢你们。</w:t>
+      </w:r>
+    </w:p>
+    <w:p>
+      <w:pPr>
+        <w:pStyle w:val="afc"/>
+      </w:pPr>
+      <w:r>
+        <w:t>感谢参与式感知项目组三位同学，冯云、寇秦荔和杨婷婷（按例会发言顺序），有凌晨联调程序的苦，也有聚餐庆祝项目进展的开心，是同学更是好朋友，同甘共苦，巾帼不让须眉，感谢你们。</w:t>
+      </w:r>
+    </w:p>
+    <w:p>
+      <w:pPr>
+        <w:pStyle w:val="afc"/>
+      </w:pPr>
+      <w:r>
+        <w:t>感谢师弟师妹交接任务的认真负责，虚心好学，感谢你们的传承，项目靠你们了。</w:t>
+      </w:r>
+    </w:p>
+    <w:p>
+      <w:pPr>
+        <w:pStyle w:val="afc"/>
+      </w:pPr>
+      <w:r>
+        <w:t>最后感谢审阅论文的老师，感谢您的审阅和指导。</w:t>
+      </w:r>
+    </w:p>
+    <w:p>
+      <w:pPr>
+        <w:widowControl/>
+        <w:jc w:val="left"/>
+        <w:rPr>
+          <w:kern w:val="0"/>
+        </w:rPr>
+      </w:pPr>
+      <w:r>
+        <w:rPr>
+          <w:kern w:val="0"/>
+        </w:rPr>
+        <w:br w:type="page"/>
+      </w:r>
+    </w:p>
+    <w:p>
+      <w:pPr>
+        <w:pStyle w:val="affe"/>
+        <w:spacing w:before="0" w:afterLines="200" w:after="652"/>
+      </w:pPr>
+      <w:bookmarkStart w:id="762" w:name="_Toc287812728"/>
+      <w:bookmarkStart w:id="763" w:name="_Toc318634186"/>
+      <w:bookmarkStart w:id="764" w:name="_Toc375393113"/>
+      <w:bookmarkStart w:id="765" w:name="_Toc406434152"/>
+      <w:bookmarkStart w:id="766" w:name="_Toc406512604"/>
+      <w:bookmarkStart w:id="767" w:name="_Toc440450231"/>
+      <w:bookmarkStart w:id="768" w:name="_Toc441816324"/>
+      <w:r>
+        <w:lastRenderedPageBreak/>
+        <w:t>攻读学位期间发表的学术论文和科研情况</w:t>
+      </w:r>
       <w:bookmarkEnd w:id="762"/>
       <w:bookmarkEnd w:id="763"/>
-    </w:p>
-    <w:p>
-      <w:pPr>
-        <w:pStyle w:val="afc"/>
-      </w:pPr>
-      <w:r>
-        <w:t>感谢王文东老师，作为我的项目指导老师，每一次例会都给出及时的指导，为项目的顺利推进把好关；在实习和找工作期间，充分理解同学们的想法，给予了理解和关心；最后的论文撰写过程中，王老师不顾自己的工作繁忙，抽出休息时间为我们指导论文结构和内容。您在我的学业和生活中都给予了指导和帮助，作为学生表达最真挚的感谢。</w:t>
-      </w:r>
-    </w:p>
-    <w:p>
-      <w:pPr>
-        <w:pStyle w:val="afc"/>
-      </w:pPr>
-      <w:r>
-        <w:t>感谢龚向阳老师，您通过了我的研究生复试环节，使我有机会继续学习深造。您渊博的学识，严谨的治学态度，是我学习的榜样</w:t>
-      </w:r>
-      <w:r>
-        <w:rPr>
-          <w:rFonts w:hint="eastAsia"/>
-        </w:rPr>
-        <w:t>；</w:t>
-      </w:r>
-      <w:r>
-        <w:t>在论文撰写阶段</w:t>
-      </w:r>
-      <w:r>
-        <w:rPr>
-          <w:rFonts w:hint="eastAsia"/>
-        </w:rPr>
-        <w:t>，</w:t>
-      </w:r>
-      <w:r>
-        <w:t>耐心阅读我们的论文</w:t>
-      </w:r>
-      <w:r>
-        <w:rPr>
-          <w:rFonts w:hint="eastAsia"/>
-        </w:rPr>
-        <w:t>，</w:t>
-      </w:r>
-      <w:r>
-        <w:t>给出修改意见</w:t>
-      </w:r>
-      <w:r>
-        <w:rPr>
-          <w:rFonts w:hint="eastAsia"/>
-        </w:rPr>
-        <w:t>，</w:t>
-      </w:r>
-      <w:r>
-        <w:t>感谢您付出的时间和精力</w:t>
-      </w:r>
-      <w:r>
-        <w:t>。</w:t>
-      </w:r>
-    </w:p>
-    <w:p>
-      <w:pPr>
-        <w:pStyle w:val="afc"/>
-      </w:pPr>
-      <w:r>
-        <w:t>感谢阙喜戎老师，您是我们日常问题的解决者，我们有麻烦了都会找您，同时论文各个阶段的环节都是阙老师指导，感谢您的付出。</w:t>
-      </w:r>
-    </w:p>
-    <w:p>
-      <w:pPr>
-        <w:pStyle w:val="afc"/>
-      </w:pPr>
-      <w:r>
-        <w:t>感谢我的家人，爸爸、妈妈、哥哥、姐姐，你们的支持让我心无旁骛的学习，今天毕业在即，感谢你们的给的温暖。</w:t>
-      </w:r>
-    </w:p>
-    <w:p>
-      <w:pPr>
-        <w:pStyle w:val="afc"/>
-      </w:pPr>
-      <w:r>
-        <w:t>感谢师兄师姐的指导，从你们手中接过参与式感知平台工程，经过耐心指导，从熟悉代码到可以开发新功能，薪火相传，感谢你们。</w:t>
-      </w:r>
-    </w:p>
-    <w:p>
-      <w:pPr>
-        <w:pStyle w:val="afc"/>
-      </w:pPr>
-      <w:r>
-        <w:t>感谢参与式感知项目组三位同学，冯云、寇秦荔和杨婷婷（按例会发言顺序），有凌晨联调程序的苦，也有聚餐庆祝项目进展的开心，是同学更是好朋友，同甘共苦，巾帼不让须眉，感谢你们。</w:t>
-      </w:r>
-    </w:p>
-    <w:p>
-      <w:pPr>
-        <w:pStyle w:val="afc"/>
-      </w:pPr>
-      <w:r>
-        <w:t>感谢师弟师妹交接任务的认真负责，虚心好学，感谢你们的传承，项目靠你们了。</w:t>
-      </w:r>
-    </w:p>
-    <w:p>
-      <w:pPr>
-        <w:pStyle w:val="afc"/>
-      </w:pPr>
-      <w:r>
-        <w:t>最后感谢审阅论文的老师，感谢您的审阅和指导。</w:t>
-      </w:r>
-    </w:p>
-    <w:p>
-      <w:pPr>
-        <w:widowControl/>
-        <w:jc w:val="left"/>
-        <w:rPr>
-          <w:kern w:val="0"/>
-        </w:rPr>
-      </w:pPr>
-      <w:r>
-        <w:rPr>
-          <w:kern w:val="0"/>
-        </w:rPr>
-        <w:br w:type="page"/>
-      </w:r>
-    </w:p>
-    <w:p>
-      <w:pPr>
-        <w:pStyle w:val="affe"/>
-        <w:spacing w:before="0" w:afterLines="200" w:after="652"/>
-      </w:pPr>
-      <w:bookmarkStart w:id="764" w:name="_Toc287812728"/>
-      <w:bookmarkStart w:id="765" w:name="_Toc318634186"/>
-      <w:bookmarkStart w:id="766" w:name="_Toc375393113"/>
-      <w:bookmarkStart w:id="767" w:name="_Toc406434152"/>
-      <w:bookmarkStart w:id="768" w:name="_Toc406512604"/>
-      <w:bookmarkStart w:id="769" w:name="_Toc440450231"/>
-      <w:bookmarkStart w:id="770" w:name="_Toc441816324"/>
-      <w:r>
-        <w:lastRenderedPageBreak/>
-        <w:t>攻读学位期间发表的学术论文和科研情况</w:t>
-      </w:r>
       <w:bookmarkEnd w:id="764"/>
       <w:bookmarkEnd w:id="765"/>
       <w:bookmarkEnd w:id="766"/>
       <w:bookmarkEnd w:id="767"/>
       <w:bookmarkEnd w:id="768"/>
-      <w:bookmarkEnd w:id="769"/>
-      <w:bookmarkEnd w:id="770"/>
     </w:p>
     <w:p>
       <w:pPr>
@@ -44137,8 +44196,8 @@
           <w:sz w:val="24"/>
         </w:rPr>
       </w:pPr>
-      <w:bookmarkStart w:id="771" w:name="OLE_LINK6"/>
-      <w:bookmarkStart w:id="772" w:name="OLE_LINK7"/>
+      <w:bookmarkStart w:id="769" w:name="OLE_LINK6"/>
+      <w:bookmarkStart w:id="770" w:name="OLE_LINK7"/>
       <w:r>
         <w:rPr>
           <w:kern w:val="0"/>
@@ -44219,8 +44278,8 @@
         <w:t>科研项目</w:t>
       </w:r>
     </w:p>
-    <w:bookmarkEnd w:id="771"/>
-    <w:bookmarkEnd w:id="772"/>
+    <w:bookmarkEnd w:id="769"/>
+    <w:bookmarkEnd w:id="770"/>
     <w:p>
       <w:pPr>
         <w:pStyle w:val="ad"/>
@@ -44455,7 +44514,7 @@
             <w:noProof/>
             <w:lang w:val="zh-CN"/>
           </w:rPr>
-          <w:t>57</w:t>
+          <w:t>13</w:t>
         </w:r>
         <w:r>
           <w:fldChar w:fldCharType="end"/>
@@ -44505,7 +44564,7 @@
         <w:noProof/>
         <w:lang w:val="zh-CN"/>
       </w:rPr>
-      <w:t>58</w:t>
+      <w:t>14</w:t>
     </w:r>
     <w:r>
       <w:fldChar w:fldCharType="end"/>
@@ -50308,7 +50367,7 @@
 </file>
 
 <file path=customXml/itemProps1.xml><?xml version="1.0" encoding="utf-8"?>
-<ds:datastoreItem xmlns:ds="http://schemas.openxmlformats.org/officeDocument/2006/customXml" ds:itemID="{7AAF5363-A47C-4E4C-9DDA-6C68FA33CB29}">
+<ds:datastoreItem xmlns:ds="http://schemas.openxmlformats.org/officeDocument/2006/customXml" ds:itemID="{1071F02A-D25C-4330-84C3-E8C2553E5BB0}">
   <ds:schemaRefs>
     <ds:schemaRef ds:uri="http://schemas.openxmlformats.org/officeDocument/2006/bibliography"/>
   </ds:schemaRefs>
